--- a/fuentes/CFA_03_21710119_DU.docx
+++ b/fuentes/CFA_03_21710119_DU.docx
@@ -1,8 +1,11 @@
 
 <file path=word/document.xml><?xml version="1.0" encoding="utf-8"?>
-<w:document xmlns:wpc="http://schemas.microsoft.com/office/word/2010/wordprocessingCanvas" xmlns:cx="http://schemas.microsoft.com/office/drawing/2014/chartex" xmlns:cx1="http://schemas.microsoft.com/office/drawing/2015/9/8/chartex" xmlns:cx2="http://schemas.microsoft.com/office/drawing/2015/10/21/chartex" xmlns:cx3="http://schemas.microsoft.com/office/drawing/2016/5/9/chartex" xmlns:cx4="http://schemas.microsoft.com/office/drawing/2016/5/10/chartex" xmlns:cx5="http://schemas.microsoft.com/office/drawing/2016/5/11/chartex" xmlns:cx6="http://schemas.microsoft.com/office/drawing/2016/5/12/chartex" xmlns:cx7="http://schemas.microsoft.com/office/drawing/2016/5/13/chartex" xmlns:cx8="http://schemas.microsoft.com/office/drawing/2016/5/14/chartex" xmlns:mc="http://schemas.openxmlformats.org/markup-compatibility/2006" xmlns:aink="http://schemas.microsoft.com/office/drawing/2016/ink" xmlns:am3d="http://schemas.microsoft.com/office/drawing/2017/model3d" xmlns:o="urn:schemas-microsoft-com:office:office" xmlns:r="http://schemas.openxmlformats.org/officeDocument/2006/relationships" xmlns:m="http://schemas.openxmlformats.org/officeDocument/2006/math" xmlns:v="urn:schemas-microsoft-com:vml" xmlns:wp14="http://schemas.microsoft.com/office/word/2010/wordprocessingDrawing" xmlns:wp="http://schemas.openxmlformats.org/drawingml/2006/wordprocessingDrawing" xmlns:w10="urn:schemas-microsoft-com:office:word" xmlns:w="http://schemas.openxmlformats.org/wordprocessingml/2006/main" xmlns:w14="http://schemas.microsoft.com/office/word/2010/wordml" xmlns:w15="http://schemas.microsoft.com/office/word/2012/wordml" xmlns:w16cex="http://schemas.microsoft.com/office/word/2018/wordml/cex" xmlns:w16cid="http://schemas.microsoft.com/office/word/2016/wordml/cid" xmlns:w16="http://schemas.microsoft.com/office/word/2018/wordml" xmlns:w16sdtdh="http://schemas.microsoft.com/office/word/2020/wordml/sdtdatahash" xmlns:w16se="http://schemas.microsoft.com/office/word/2015/wordml/symex" xmlns:wpg="http://schemas.microsoft.com/office/word/2010/wordprocessingGroup" xmlns:wpi="http://schemas.microsoft.com/office/word/2010/wordprocessingInk" xmlns:wne="http://schemas.microsoft.com/office/word/2006/wordml" xmlns:wps="http://schemas.microsoft.com/office/word/2010/wordprocessingShape" mc:Ignorable="w14 w15 w16se w16cid w16 w16cex w16sdtdh wp14">
+<w:document xmlns:wpc="http://schemas.microsoft.com/office/word/2010/wordprocessingCanvas" xmlns:cx="http://schemas.microsoft.com/office/drawing/2014/chartex" xmlns:cx1="http://schemas.microsoft.com/office/drawing/2015/9/8/chartex" xmlns:cx2="http://schemas.microsoft.com/office/drawing/2015/10/21/chartex" xmlns:cx3="http://schemas.microsoft.com/office/drawing/2016/5/9/chartex" xmlns:cx4="http://schemas.microsoft.com/office/drawing/2016/5/10/chartex" xmlns:cx5="http://schemas.microsoft.com/office/drawing/2016/5/11/chartex" xmlns:cx6="http://schemas.microsoft.com/office/drawing/2016/5/12/chartex" xmlns:cx7="http://schemas.microsoft.com/office/drawing/2016/5/13/chartex" xmlns:cx8="http://schemas.microsoft.com/office/drawing/2016/5/14/chartex" xmlns:mc="http://schemas.openxmlformats.org/markup-compatibility/2006" xmlns:aink="http://schemas.microsoft.com/office/drawing/2016/ink" xmlns:am3d="http://schemas.microsoft.com/office/drawing/2017/model3d" xmlns:o="urn:schemas-microsoft-com:office:office" xmlns:r="http://schemas.openxmlformats.org/officeDocument/2006/relationships" xmlns:m="http://schemas.openxmlformats.org/officeDocument/2006/math" xmlns:v="urn:schemas-microsoft-com:vml" xmlns:wp14="http://schemas.microsoft.com/office/word/2010/wordprocessingDrawing" xmlns:wp="http://schemas.openxmlformats.org/drawingml/2006/wordprocessingDrawing" xmlns:w10="urn:schemas-microsoft-com:office:word" xmlns:w="http://schemas.openxmlformats.org/wordprocessingml/2006/main" xmlns:w14="http://schemas.microsoft.com/office/word/2010/wordml" xmlns:w15="http://schemas.microsoft.com/office/word/2012/wordml" xmlns:w16cid="http://schemas.microsoft.com/office/word/2016/wordml/cid" xmlns:w16se="http://schemas.microsoft.com/office/word/2015/wordml/symex" xmlns:wpg="http://schemas.microsoft.com/office/word/2010/wordprocessingGroup" xmlns:wpi="http://schemas.microsoft.com/office/word/2010/wordprocessingInk" xmlns:wne="http://schemas.microsoft.com/office/word/2006/wordml" xmlns:wps="http://schemas.microsoft.com/office/word/2010/wordprocessingShape" mc:Ignorable="w14 w15 w16se w16cid wp14">
   <w:body>
     <w:p>
+      <w:pPr>
+        <w:ind w:firstLine="0"/>
+      </w:pPr>
       <w:r>
         <w:rPr>
           <w:noProof/>
@@ -213,7 +216,7 @@
               </wp:anchor>
             </w:drawing>
           </mc:Choice>
-          <mc:Fallback>
+          <mc:Fallback xmlns:w16sdtdh="http://schemas.microsoft.com/office/word/2020/wordml/sdtdatahash" xmlns:w16="http://schemas.microsoft.com/office/word/2018/wordml" xmlns:w16cex="http://schemas.microsoft.com/office/word/2018/wordml/cex">
             <w:pict>
               <v:rect w14:anchorId="5C6229C9" id="Rectángulo 4" o:spid="_x0000_s1026" style="position:absolute;margin-left:-55.7pt;margin-top:29pt;width:613.85pt;height:204pt;z-index:-251659776;visibility:visible;mso-wrap-style:square;mso-width-percent:0;mso-height-percent:0;mso-wrap-distance-left:9pt;mso-wrap-distance-top:0;mso-wrap-distance-right:9pt;mso-wrap-distance-bottom:0;mso-position-horizontal:absolute;mso-position-horizontal-relative:text;mso-position-vertical:absolute;mso-position-vertical-relative:text;mso-width-percent:0;mso-height-percent:0;mso-width-relative:page;mso-height-relative:margin;v-text-anchor:middle" o:gfxdata="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" fillcolor="#00314d" stroked="f" strokeweight="1pt"/>
             </w:pict>
@@ -318,7 +321,7 @@
                 <v:stroke joinstyle="miter"/>
                 <v:path gradientshapeok="t" o:connecttype="rect"/>
               </v:shapetype>
-              <v:shape id="Cuadro de texto 2" o:spid="_x0000_s1026" type="#_x0000_t202" alt="&quot;&quot;" style="position:absolute;left:0;text-align:left;margin-left:-20.7pt;margin-top:22pt;width:488.95pt;height:146.25pt;z-index:251657728;visibility:visible;mso-wrap-style:square;mso-width-percent:0;mso-height-percent:0;mso-wrap-distance-left:9pt;mso-wrap-distance-top:3.6pt;mso-wrap-distance-right:9pt;mso-wrap-distance-bottom:3.6pt;mso-position-horizontal:absolute;mso-position-horizontal-relative:text;mso-position-vertical:absolute;mso-position-vertical-relative:text;mso-width-percent:0;mso-height-percent:0;mso-width-relative:margin;mso-height-relative:margin;v-text-anchor:top" o:gfxdata="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" filled="f" stroked="f">
+              <v:shape id="Cuadro de texto 2" o:spid="_x0000_s1026" type="#_x0000_t202" style="position:absolute;left:0;text-align:left;margin-left:-20.7pt;margin-top:22pt;width:488.95pt;height:146.25pt;z-index:251657728;visibility:visible;mso-wrap-style:square;mso-width-percent:0;mso-height-percent:0;mso-wrap-distance-left:9pt;mso-wrap-distance-top:3.6pt;mso-wrap-distance-right:9pt;mso-wrap-distance-bottom:3.6pt;mso-position-horizontal:absolute;mso-position-horizontal-relative:text;mso-position-vertical:absolute;mso-position-vertical-relative:text;mso-width-percent:0;mso-height-percent:0;mso-width-relative:margin;mso-height-relative:margin;v-text-anchor:top" o:gfxdata="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" filled="f" stroked="f">
                 <v:textbox>
                   <w:txbxContent>
                     <w:p>
@@ -549,7 +552,7 @@
         </w:rPr>
         <w:fldChar w:fldCharType="separate"/>
       </w:r>
-      <w:hyperlink w:anchor="_Toc202531602" w:history="1">
+      <w:hyperlink w:anchor="_Toc202859703" w:history="1">
         <w:r>
           <w:rPr>
             <w:rStyle w:val="Hipervnculo"/>
@@ -576,7 +579,7 @@
             <w:noProof/>
             <w:webHidden/>
           </w:rPr>
-          <w:instrText xml:space="preserve"> PAGEREF _Toc202531602 \h </w:instrText>
+          <w:instrText xml:space="preserve"> PAGEREF _Toc202859703 \h </w:instrText>
         </w:r>
         <w:r>
           <w:rPr>
@@ -622,7 +625,7 @@
           <w:lang w:eastAsia="es-CO"/>
         </w:rPr>
       </w:pPr>
-      <w:hyperlink w:anchor="_Toc202531603" w:history="1">
+      <w:hyperlink w:anchor="_Toc202859704" w:history="1">
         <w:r>
           <w:rPr>
             <w:rStyle w:val="Hipervnculo"/>
@@ -666,7 +669,7 @@
             <w:noProof/>
             <w:webHidden/>
           </w:rPr>
-          <w:instrText xml:space="preserve"> PAGEREF _Toc202531603 \h </w:instrText>
+          <w:instrText xml:space="preserve"> PAGEREF _Toc202859704 \h </w:instrText>
         </w:r>
         <w:r>
           <w:rPr>
@@ -712,7 +715,7 @@
           <w:lang w:eastAsia="es-CO"/>
         </w:rPr>
       </w:pPr>
-      <w:hyperlink w:anchor="_Toc202531604" w:history="1">
+      <w:hyperlink w:anchor="_Toc202859705" w:history="1">
         <w:r>
           <w:rPr>
             <w:rStyle w:val="Hipervnculo"/>
@@ -756,7 +759,7 @@
             <w:noProof/>
             <w:webHidden/>
           </w:rPr>
-          <w:instrText xml:space="preserve"> PAGEREF _Toc202531604 \h </w:instrText>
+          <w:instrText xml:space="preserve"> PAGEREF _Toc202859705 \h </w:instrText>
         </w:r>
         <w:r>
           <w:rPr>
@@ -794,6 +797,7 @@
           <w:tab w:val="left" w:pos="1760"/>
           <w:tab w:val="right" w:leader="dot" w:pos="9962"/>
         </w:tabs>
+        <w:ind w:left="1416" w:hanging="427"/>
         <w:rPr>
           <w:rFonts w:asciiTheme="minorHAnsi" w:eastAsiaTheme="minorEastAsia" w:hAnsiTheme="minorHAnsi" w:cstheme="minorBidi"/>
           <w:noProof/>
@@ -802,7 +806,7 @@
           <w:lang w:eastAsia="es-CO"/>
         </w:rPr>
       </w:pPr>
-      <w:hyperlink w:anchor="_Toc202531605" w:history="1">
+      <w:hyperlink w:anchor="_Toc202859706" w:history="1">
         <w:r>
           <w:rPr>
             <w:rStyle w:val="Hipervnculo"/>
@@ -846,7 +850,7 @@
             <w:noProof/>
             <w:webHidden/>
           </w:rPr>
-          <w:instrText xml:space="preserve"> PAGEREF _Toc202531605 \h </w:instrText>
+          <w:instrText xml:space="preserve"> PAGEREF _Toc202859706 \h </w:instrText>
         </w:r>
         <w:r>
           <w:rPr>
@@ -892,7 +896,7 @@
           <w:lang w:eastAsia="es-CO"/>
         </w:rPr>
       </w:pPr>
-      <w:hyperlink w:anchor="_Toc202531606" w:history="1">
+      <w:hyperlink w:anchor="_Toc202859707" w:history="1">
         <w:r>
           <w:rPr>
             <w:rStyle w:val="Hipervnculo"/>
@@ -936,7 +940,7 @@
             <w:noProof/>
             <w:webHidden/>
           </w:rPr>
-          <w:instrText xml:space="preserve"> PAGEREF _Toc202531606 \h </w:instrText>
+          <w:instrText xml:space="preserve"> PAGEREF _Toc202859707 \h </w:instrText>
         </w:r>
         <w:r>
           <w:rPr>
@@ -982,7 +986,7 @@
           <w:lang w:eastAsia="es-CO"/>
         </w:rPr>
       </w:pPr>
-      <w:hyperlink w:anchor="_Toc202531607" w:history="1">
+      <w:hyperlink w:anchor="_Toc202859708" w:history="1">
         <w:r>
           <w:rPr>
             <w:rStyle w:val="Hipervnculo"/>
@@ -1026,7 +1030,7 @@
             <w:noProof/>
             <w:webHidden/>
           </w:rPr>
-          <w:instrText xml:space="preserve"> PAGEREF _Toc202531607 \h </w:instrText>
+          <w:instrText xml:space="preserve"> PAGEREF _Toc202859708 \h </w:instrText>
         </w:r>
         <w:r>
           <w:rPr>
@@ -1072,7 +1076,7 @@
           <w:lang w:eastAsia="es-CO"/>
         </w:rPr>
       </w:pPr>
-      <w:hyperlink w:anchor="_Toc202531609" w:history="1">
+      <w:hyperlink w:anchor="_Toc202859710" w:history="1">
         <w:r>
           <w:rPr>
             <w:rStyle w:val="Hipervnculo"/>
@@ -1132,7 +1136,7 @@
             <w:noProof/>
             <w:webHidden/>
           </w:rPr>
-          <w:instrText xml:space="preserve"> PAGEREF _Toc202531609 \h </w:instrText>
+          <w:instrText xml:space="preserve"> PAGEREF _Toc202859710 \h </w:instrText>
         </w:r>
         <w:r>
           <w:rPr>
@@ -1178,7 +1182,7 @@
           <w:lang w:eastAsia="es-CO"/>
         </w:rPr>
       </w:pPr>
-      <w:hyperlink w:anchor="_Toc202531610" w:history="1">
+      <w:hyperlink w:anchor="_Toc202859711" w:history="1">
         <w:r>
           <w:rPr>
             <w:rStyle w:val="Hipervnculo"/>
@@ -1222,7 +1226,7 @@
             <w:noProof/>
             <w:webHidden/>
           </w:rPr>
-          <w:instrText xml:space="preserve"> PAGEREF _Toc202531610 \h </w:instrText>
+          <w:instrText xml:space="preserve"> PAGEREF _Toc202859711 \h </w:instrText>
         </w:r>
         <w:r>
           <w:rPr>
@@ -1268,7 +1272,7 @@
           <w:lang w:eastAsia="es-CO"/>
         </w:rPr>
       </w:pPr>
-      <w:hyperlink w:anchor="_Toc202531611" w:history="1">
+      <w:hyperlink w:anchor="_Toc202859712" w:history="1">
         <w:r>
           <w:rPr>
             <w:rStyle w:val="Hipervnculo"/>
@@ -1312,7 +1316,7 @@
             <w:noProof/>
             <w:webHidden/>
           </w:rPr>
-          <w:instrText xml:space="preserve"> PAGEREF _Toc202531611 \h </w:instrText>
+          <w:instrText xml:space="preserve"> PAGEREF _Toc202859712 \h </w:instrText>
         </w:r>
         <w:r>
           <w:rPr>
@@ -1358,7 +1362,7 @@
           <w:lang w:eastAsia="es-CO"/>
         </w:rPr>
       </w:pPr>
-      <w:hyperlink w:anchor="_Toc202531613" w:history="1">
+      <w:hyperlink w:anchor="_Toc202859714" w:history="1">
         <w:r>
           <w:rPr>
             <w:rStyle w:val="Hipervnculo"/>
@@ -1418,7 +1422,7 @@
             <w:noProof/>
             <w:webHidden/>
           </w:rPr>
-          <w:instrText xml:space="preserve"> PAGEREF _Toc202531613 \h </w:instrText>
+          <w:instrText xml:space="preserve"> PAGEREF _Toc202859714 \h </w:instrText>
         </w:r>
         <w:r>
           <w:rPr>
@@ -1464,7 +1468,7 @@
           <w:lang w:eastAsia="es-CO"/>
         </w:rPr>
       </w:pPr>
-      <w:hyperlink w:anchor="_Toc202531614" w:history="1">
+      <w:hyperlink w:anchor="_Toc202859715" w:history="1">
         <w:r>
           <w:rPr>
             <w:rStyle w:val="Hipervnculo"/>
@@ -1524,7 +1528,7 @@
             <w:noProof/>
             <w:webHidden/>
           </w:rPr>
-          <w:instrText xml:space="preserve"> PAGEREF _Toc202531614 \h </w:instrText>
+          <w:instrText xml:space="preserve"> PAGEREF _Toc202859715 \h </w:instrText>
         </w:r>
         <w:r>
           <w:rPr>
@@ -1570,7 +1574,7 @@
           <w:lang w:eastAsia="es-CO"/>
         </w:rPr>
       </w:pPr>
-      <w:hyperlink w:anchor="_Toc202531615" w:history="1">
+      <w:hyperlink w:anchor="_Toc202859716" w:history="1">
         <w:r>
           <w:rPr>
             <w:rStyle w:val="Hipervnculo"/>
@@ -1614,7 +1618,7 @@
             <w:noProof/>
             <w:webHidden/>
           </w:rPr>
-          <w:instrText xml:space="preserve"> PAGEREF _Toc202531615 \h </w:instrText>
+          <w:instrText xml:space="preserve"> PAGEREF _Toc202859716 \h </w:instrText>
         </w:r>
         <w:r>
           <w:rPr>
@@ -1659,7 +1663,7 @@
           <w:lang w:eastAsia="es-CO"/>
         </w:rPr>
       </w:pPr>
-      <w:hyperlink w:anchor="_Toc202531622" w:history="1">
+      <w:hyperlink w:anchor="_Toc202859723" w:history="1">
         <w:r>
           <w:rPr>
             <w:rStyle w:val="Hipervnculo"/>
@@ -1686,79 +1690,7 @@
             <w:noProof/>
             <w:webHidden/>
           </w:rPr>
-          <w:instrText xml:space="preserve"> PAGEREF _Toc202531622 \h </w:instrText>
-        </w:r>
-        <w:r>
-          <w:rPr>
-            <w:noProof/>
-            <w:webHidden/>
-          </w:rPr>
-        </w:r>
-        <w:r>
-          <w:rPr>
-            <w:noProof/>
-            <w:webHidden/>
-          </w:rPr>
-          <w:fldChar w:fldCharType="separate"/>
-        </w:r>
-        <w:r>
-          <w:rPr>
-            <w:noProof/>
-            <w:webHidden/>
-          </w:rPr>
-          <w:t>29</w:t>
-        </w:r>
-        <w:r>
-          <w:rPr>
-            <w:noProof/>
-            <w:webHidden/>
-          </w:rPr>
-          <w:fldChar w:fldCharType="end"/>
-        </w:r>
-      </w:hyperlink>
-    </w:p>
-    <w:p>
-      <w:pPr>
-        <w:pStyle w:val="TDC1"/>
-        <w:tabs>
-          <w:tab w:val="right" w:leader="dot" w:pos="9962"/>
-        </w:tabs>
-        <w:rPr>
-          <w:rFonts w:asciiTheme="minorHAnsi" w:eastAsiaTheme="minorEastAsia" w:hAnsiTheme="minorHAnsi" w:cstheme="minorBidi"/>
-          <w:noProof/>
-          <w:kern w:val="0"/>
-          <w:sz w:val="22"/>
-          <w:lang w:eastAsia="es-CO"/>
-        </w:rPr>
-      </w:pPr>
-      <w:hyperlink w:anchor="_Toc202531623" w:history="1">
-        <w:r>
-          <w:rPr>
-            <w:rStyle w:val="Hipervnculo"/>
-            <w:noProof/>
-          </w:rPr>
-          <w:t>Material Complementario</w:t>
-        </w:r>
-        <w:r>
-          <w:rPr>
-            <w:noProof/>
-            <w:webHidden/>
-          </w:rPr>
-          <w:tab/>
-        </w:r>
-        <w:r>
-          <w:rPr>
-            <w:noProof/>
-            <w:webHidden/>
-          </w:rPr>
-          <w:fldChar w:fldCharType="begin"/>
-        </w:r>
-        <w:r>
-          <w:rPr>
-            <w:noProof/>
-            <w:webHidden/>
-          </w:rPr>
-          <w:instrText xml:space="preserve"> PAGEREF _Toc202531623 \h </w:instrText>
+          <w:instrText xml:space="preserve"> PAGEREF _Toc202859723 \h </w:instrText>
         </w:r>
         <w:r>
           <w:rPr>
@@ -1803,13 +1735,13 @@
           <w:lang w:eastAsia="es-CO"/>
         </w:rPr>
       </w:pPr>
-      <w:hyperlink w:anchor="_Toc202531624" w:history="1">
+      <w:hyperlink w:anchor="_Toc202859724" w:history="1">
         <w:r>
           <w:rPr>
             <w:rStyle w:val="Hipervnculo"/>
             <w:noProof/>
           </w:rPr>
-          <w:t>Glosario</w:t>
+          <w:t>Material Complementario</w:t>
         </w:r>
         <w:r>
           <w:rPr>
@@ -1830,7 +1762,7 @@
             <w:noProof/>
             <w:webHidden/>
           </w:rPr>
-          <w:instrText xml:space="preserve"> PAGEREF _Toc202531624 \h </w:instrText>
+          <w:instrText xml:space="preserve"> PAGEREF _Toc202859724 \h </w:instrText>
         </w:r>
         <w:r>
           <w:rPr>
@@ -1875,7 +1807,79 @@
           <w:lang w:eastAsia="es-CO"/>
         </w:rPr>
       </w:pPr>
-      <w:hyperlink w:anchor="_Toc202531625" w:history="1">
+      <w:hyperlink w:anchor="_Toc202859725" w:history="1">
+        <w:r>
+          <w:rPr>
+            <w:rStyle w:val="Hipervnculo"/>
+            <w:noProof/>
+          </w:rPr>
+          <w:t>Glosario</w:t>
+        </w:r>
+        <w:r>
+          <w:rPr>
+            <w:noProof/>
+            <w:webHidden/>
+          </w:rPr>
+          <w:tab/>
+        </w:r>
+        <w:r>
+          <w:rPr>
+            <w:noProof/>
+            <w:webHidden/>
+          </w:rPr>
+          <w:fldChar w:fldCharType="begin"/>
+        </w:r>
+        <w:r>
+          <w:rPr>
+            <w:noProof/>
+            <w:webHidden/>
+          </w:rPr>
+          <w:instrText xml:space="preserve"> PAGEREF _Toc202859725 \h </w:instrText>
+        </w:r>
+        <w:r>
+          <w:rPr>
+            <w:noProof/>
+            <w:webHidden/>
+          </w:rPr>
+        </w:r>
+        <w:r>
+          <w:rPr>
+            <w:noProof/>
+            <w:webHidden/>
+          </w:rPr>
+          <w:fldChar w:fldCharType="separate"/>
+        </w:r>
+        <w:r>
+          <w:rPr>
+            <w:noProof/>
+            <w:webHidden/>
+          </w:rPr>
+          <w:t>32</w:t>
+        </w:r>
+        <w:r>
+          <w:rPr>
+            <w:noProof/>
+            <w:webHidden/>
+          </w:rPr>
+          <w:fldChar w:fldCharType="end"/>
+        </w:r>
+      </w:hyperlink>
+    </w:p>
+    <w:p>
+      <w:pPr>
+        <w:pStyle w:val="TDC1"/>
+        <w:tabs>
+          <w:tab w:val="right" w:leader="dot" w:pos="9962"/>
+        </w:tabs>
+        <w:rPr>
+          <w:rFonts w:asciiTheme="minorHAnsi" w:eastAsiaTheme="minorEastAsia" w:hAnsiTheme="minorHAnsi" w:cstheme="minorBidi"/>
+          <w:noProof/>
+          <w:kern w:val="0"/>
+          <w:sz w:val="22"/>
+          <w:lang w:eastAsia="es-CO"/>
+        </w:rPr>
+      </w:pPr>
+      <w:hyperlink w:anchor="_Toc202859726" w:history="1">
         <w:r>
           <w:rPr>
             <w:rStyle w:val="Hipervnculo"/>
@@ -1903,7 +1907,7 @@
             <w:noProof/>
             <w:webHidden/>
           </w:rPr>
-          <w:instrText xml:space="preserve"> PAGEREF _Toc202531625 \h </w:instrText>
+          <w:instrText xml:space="preserve"> PAGEREF _Toc202859726 \h </w:instrText>
         </w:r>
         <w:r>
           <w:rPr>
@@ -1923,7 +1927,7 @@
             <w:noProof/>
             <w:webHidden/>
           </w:rPr>
-          <w:t>33</w:t>
+          <w:t>34</w:t>
         </w:r>
         <w:r>
           <w:rPr>
@@ -1948,7 +1952,7 @@
           <w:lang w:eastAsia="es-CO"/>
         </w:rPr>
       </w:pPr>
-      <w:hyperlink w:anchor="_Toc202531626" w:history="1">
+      <w:hyperlink w:anchor="_Toc202859727" w:history="1">
         <w:r>
           <w:rPr>
             <w:rStyle w:val="Hipervnculo"/>
@@ -1975,7 +1979,7 @@
             <w:noProof/>
             <w:webHidden/>
           </w:rPr>
-          <w:instrText xml:space="preserve"> PAGEREF _Toc202531626 \h </w:instrText>
+          <w:instrText xml:space="preserve"> PAGEREF _Toc202859727 \h </w:instrText>
         </w:r>
         <w:r>
           <w:rPr>
@@ -1995,7 +1999,7 @@
             <w:noProof/>
             <w:webHidden/>
           </w:rPr>
-          <w:t>35</w:t>
+          <w:t>36</w:t>
         </w:r>
         <w:r>
           <w:rPr>
@@ -2018,7 +2022,7 @@
         <w:fldChar w:fldCharType="end"/>
       </w:r>
       <w:bookmarkStart w:id="0" w:name="_Toc176443691"/>
-      <w:bookmarkStart w:id="1" w:name="_Toc202531602"/>
+      <w:bookmarkStart w:id="1" w:name="_Toc202859703"/>
       <w:r>
         <w:t>Introducción</w:t>
       </w:r>
@@ -2035,7 +2039,15 @@
         <w:rPr>
           <w:lang w:eastAsia="es-CO"/>
         </w:rPr>
-        <w:t>La gestión del ciclo de vida del aprendizaje automático abarca todas las fases necesarias para desarrollar soluciones basadas en inteligencia artificial de forma eficiente y sostenible. Este proceso incluye la limpieza, transformación y preparación de los datos, así como la selección y evaluación de modelos, la automatización de tareas y la aplicación de buenas prácticas. Una adecuada comprensión de estas etapas permite optimizar los resultados, mejorar la reproducibilidad y reducir errores en la toma de decisiones. Para profundizar en la importancia de estos temas, se recomienda acceder al siguiente video:</w:t>
+        <w:t>La gestión del ciclo de vida del aprendizaje automático abarca todas las fases necesarias para desarrollar soluciones basadas en inteligencia artificial de forma eficiente y sostenible. Este proc</w:t>
+      </w:r>
+      <w:bookmarkStart w:id="2" w:name="_GoBack"/>
+      <w:bookmarkEnd w:id="2"/>
+      <w:r>
+        <w:rPr>
+          <w:lang w:eastAsia="es-CO"/>
+        </w:rPr>
+        <w:t>eso incluye la limpieza, transformación y preparación de los datos, así como la selección y evaluación de modelos, la automatización de tareas y la aplicación de buenas prácticas. Una adecuada comprensión de estas etapas permite optimizar los resultados, mejorar la reproducibilidad y reducir errores en la toma de decisiones. Para profundizar en la importancia de estos temas, se recomienda acceder al siguiente video:</w:t>
       </w:r>
     </w:p>
     <w:p>
@@ -2110,7 +2122,7 @@
         </w:drawing>
       </w:r>
     </w:p>
-    <w:bookmarkStart w:id="2" w:name="_Hlk161159634"/>
+    <w:bookmarkStart w:id="3" w:name="_Hlk161159634"/>
     <w:p>
       <w:pPr>
         <w:jc w:val="center"/>
@@ -2129,11 +2141,6 @@
           <w:b/>
         </w:rPr>
         <w:instrText xml:space="preserve"> HYPERLINK "https://www.youtube.com/watch?v=jDvCBsCzlQc" </w:instrText>
-      </w:r>
-      <w:r>
-        <w:rPr>
-          <w:b/>
-        </w:rPr>
       </w:r>
       <w:r>
         <w:rPr>
@@ -2251,13 +2258,13 @@
       <w:pPr>
         <w:pStyle w:val="Ttulo1"/>
       </w:pPr>
-      <w:bookmarkStart w:id="3" w:name="_Toc202531603"/>
-      <w:bookmarkEnd w:id="2"/>
+      <w:bookmarkStart w:id="4" w:name="_Toc202859704"/>
+      <w:bookmarkEnd w:id="3"/>
       <w:r>
         <w:lastRenderedPageBreak/>
         <w:t>Preparación de datos en el ciclo de vida del aprendizaje automático</w:t>
       </w:r>
-      <w:bookmarkEnd w:id="3"/>
+      <w:bookmarkEnd w:id="4"/>
     </w:p>
     <w:p>
       <w:pPr>
@@ -2350,11 +2357,11 @@
       <w:pPr>
         <w:pStyle w:val="Ttulo2"/>
       </w:pPr>
-      <w:bookmarkStart w:id="4" w:name="_Toc202531604"/>
+      <w:bookmarkStart w:id="5" w:name="_Toc202859705"/>
       <w:r>
         <w:t>El ciclo de vida del aprendizaje automático</w:t>
       </w:r>
-      <w:bookmarkEnd w:id="4"/>
+      <w:bookmarkEnd w:id="5"/>
     </w:p>
     <w:p>
       <w:pPr>
@@ -2512,7 +2519,19 @@
         <w:rPr>
           <w:lang w:eastAsia="es-CO"/>
         </w:rPr>
-        <w:t>), escalado de características numéricas y tratamiento de valores nulos o atípicos. El uso de pipelines facilita la automatización y reproducibilidad de este proceso.</w:t>
+        <w:t xml:space="preserve">), escalado de características numéricas y tratamiento de valores nulos o atípicos. El uso de </w:t>
+      </w:r>
+      <w:r>
+        <w:rPr>
+          <w:rStyle w:val="Extranjerismo"/>
+        </w:rPr>
+        <w:t>pipelines</w:t>
+      </w:r>
+      <w:r>
+        <w:rPr>
+          <w:lang w:eastAsia="es-CO"/>
+        </w:rPr>
+        <w:t xml:space="preserve"> facilita la automatización y reproducibilidad de este proceso.</w:t>
       </w:r>
     </w:p>
     <w:p>
@@ -2691,11 +2710,11 @@
       <w:pPr>
         <w:pStyle w:val="Ttulo2"/>
       </w:pPr>
-      <w:bookmarkStart w:id="5" w:name="_Toc202531605"/>
+      <w:bookmarkStart w:id="6" w:name="_Toc202859706"/>
       <w:r>
         <w:t>Limpieza y transformación de datos: codificación, normalización y enriquecimiento</w:t>
       </w:r>
-      <w:bookmarkEnd w:id="5"/>
+      <w:bookmarkEnd w:id="6"/>
     </w:p>
     <w:p>
       <w:pPr>
@@ -3102,15 +3121,12 @@
       <w:pPr>
         <w:pStyle w:val="Ttulo2"/>
       </w:pPr>
-      <w:bookmarkStart w:id="6" w:name="_Toc202531606"/>
+      <w:bookmarkStart w:id="7" w:name="_Toc202859707"/>
       <w:r>
         <w:lastRenderedPageBreak/>
-        <w:t>T</w:t>
-      </w:r>
-      <w:r>
-        <w:t>ratamiento de valores atípicos</w:t>
-      </w:r>
-      <w:bookmarkEnd w:id="6"/>
+        <w:t>Tratamiento de valores atípicos</w:t>
+      </w:r>
+      <w:bookmarkEnd w:id="7"/>
     </w:p>
     <w:p>
       <w:pPr>
@@ -3187,13 +3203,7 @@
         <w:rPr>
           <w:lang w:eastAsia="es-CO"/>
         </w:rPr>
-        <w:t>: s</w:t>
-      </w:r>
-      <w:r>
-        <w:rPr>
-          <w:lang w:eastAsia="es-CO"/>
-        </w:rPr>
-        <w:t>e utilizan técnicas estadísticas y gráficas para detectar datos inusuales, como los diagramas de caja (</w:t>
+        <w:t>: se utilizan técnicas estadísticas y gráficas para detectar datos inusuales, como los diagramas de caja (</w:t>
       </w:r>
       <w:proofErr w:type="spellStart"/>
       <w:r>
@@ -3233,13 +3243,7 @@
         <w:rPr>
           <w:lang w:eastAsia="es-CO"/>
         </w:rPr>
-        <w:t>: u</w:t>
-      </w:r>
-      <w:r>
-        <w:rPr>
-          <w:lang w:eastAsia="es-CO"/>
-        </w:rPr>
-        <w:t>na vez detectados, es esencial comprender el origen de estos valores. Pueden ser errores de entrada o extremos legítimos que contienen información valiosa para el modelo. El conocimiento del dominio es fundamental para tomar decisiones informadas.</w:t>
+        <w:t>: una vez detectados, es esencial comprender el origen de estos valores. Pueden ser errores de entrada o extremos legítimos que contienen información valiosa para el modelo. El conocimiento del dominio es fundamental para tomar decisiones informadas.</w:t>
       </w:r>
     </w:p>
     <w:p>
@@ -3265,13 +3269,7 @@
         <w:rPr>
           <w:lang w:eastAsia="es-CO"/>
         </w:rPr>
-        <w:t>: s</w:t>
-      </w:r>
-      <w:r>
-        <w:rPr>
-          <w:lang w:eastAsia="es-CO"/>
-        </w:rPr>
-        <w:t>e debe analizar cómo los valores atípicos influyen en las métricas del modelo. Por ejemplo, el error cuadrático medio (RMSE) es sensible a valores extremos, lo que puede afectar negativamente la evaluación del rendimiento si no se gestionan adecuadamente.</w:t>
+        <w:t>: se debe analizar cómo los valores atípicos influyen en las métricas del modelo. Por ejemplo, el error cuadrático medio (RMSE) es sensible a valores extremos, lo que puede afectar negativamente la evaluación del rendimiento si no se gestionan adecuadamente.</w:t>
       </w:r>
     </w:p>
     <w:p>
@@ -3491,12 +3489,12 @@
       <w:pPr>
         <w:pStyle w:val="Ttulo1"/>
       </w:pPr>
-      <w:bookmarkStart w:id="7" w:name="_Toc202531607"/>
+      <w:bookmarkStart w:id="8" w:name="_Toc202859708"/>
       <w:r>
         <w:lastRenderedPageBreak/>
         <w:t>Técnicas de partición y balanceo de datos para el modelado</w:t>
       </w:r>
-      <w:bookmarkEnd w:id="7"/>
+      <w:bookmarkEnd w:id="8"/>
     </w:p>
     <w:p>
       <w:pPr>
@@ -3561,7 +3559,31 @@
         <w:rPr>
           <w:lang w:eastAsia="es-CO"/>
         </w:rPr>
-        <w:t>: la práctica más común consiste en separar el conjunto de datos en dos grupos: uno para entrenar el modelo (training set) y otro para evaluarlo (test set). El conjunto de entrenamiento se utiliza para que el modelo aprenda los patrones de los datos, mientras que el conjunto de prueba sirve para verificar qué tan bien el modelo generaliza ante nuevos datos no vistos durante el entrenamiento. Una división típica es de 80 % para entrenamiento y 20 % para prueba, aunque esta proporción puede variar según el tamaño y la naturaleza del conjunto de datos.</w:t>
+        <w:t>: la práctica más común consiste en separar el conjunto de datos en dos grupos: uno para entrenar el modelo (</w:t>
+      </w:r>
+      <w:r>
+        <w:rPr>
+          <w:rStyle w:val="Extranjerismo"/>
+        </w:rPr>
+        <w:t>training set</w:t>
+      </w:r>
+      <w:r>
+        <w:rPr>
+          <w:lang w:eastAsia="es-CO"/>
+        </w:rPr>
+        <w:t>) y otro para evaluarlo (</w:t>
+      </w:r>
+      <w:r>
+        <w:rPr>
+          <w:rStyle w:val="Extranjerismo"/>
+        </w:rPr>
+        <w:t>test set</w:t>
+      </w:r>
+      <w:r>
+        <w:rPr>
+          <w:lang w:eastAsia="es-CO"/>
+        </w:rPr>
+        <w:t>). El conjunto de entrenamiento se utiliza para que el modelo aprenda los patrones de los datos, mientras que el conjunto de prueba sirve para verificar qué tan bien el modelo generaliza ante nuevos datos no vistos durante el entrenamiento. Una división típica es de 80 % para entrenamiento y 20 % para prueba, aunque esta proporción puede variar según el tamaño y la naturaleza del conjunto de datos.</w:t>
       </w:r>
     </w:p>
     <w:p>
@@ -3589,19 +3611,17 @@
         </w:rPr>
         <w:t>: en muchos casos, además del conjunto de prueba, se utiliza un conjunto de validación (</w:t>
       </w:r>
-      <w:proofErr w:type="spellStart"/>
-      <w:r>
-        <w:rPr>
-          <w:lang w:eastAsia="es-CO"/>
-        </w:rPr>
-        <w:t>validation</w:t>
-      </w:r>
-      <w:proofErr w:type="spellEnd"/>
-      <w:r>
-        <w:rPr>
-          <w:lang w:eastAsia="es-CO"/>
-        </w:rPr>
-        <w:t xml:space="preserve"> set), el cual permite ajustar </w:t>
+      <w:r>
+        <w:rPr>
+          <w:rStyle w:val="Extranjerismo"/>
+        </w:rPr>
+        <w:t>validation set</w:t>
+      </w:r>
+      <w:r>
+        <w:rPr>
+          <w:lang w:eastAsia="es-CO"/>
+        </w:rPr>
+        <w:t xml:space="preserve">), el cual permite ajustar </w:t>
       </w:r>
       <w:proofErr w:type="spellStart"/>
       <w:r>
@@ -3687,16 +3707,18 @@
           <w:lang w:eastAsia="es-CO"/>
         </w:rPr>
       </w:pPr>
-      <w:bookmarkStart w:id="8" w:name="_Toc202526381"/>
-      <w:bookmarkStart w:id="9" w:name="_Toc202531608"/>
-      <w:bookmarkEnd w:id="8"/>
+      <w:bookmarkStart w:id="9" w:name="_Toc202526381"/>
+      <w:bookmarkStart w:id="10" w:name="_Toc202531608"/>
+      <w:bookmarkStart w:id="11" w:name="_Toc202859709"/>
       <w:bookmarkEnd w:id="9"/>
+      <w:bookmarkEnd w:id="10"/>
+      <w:bookmarkEnd w:id="11"/>
     </w:p>
     <w:p>
       <w:pPr>
         <w:pStyle w:val="Ttulo2"/>
       </w:pPr>
-      <w:bookmarkStart w:id="10" w:name="_Toc202531609"/>
+      <w:bookmarkStart w:id="12" w:name="_Toc202859710"/>
       <w:r>
         <w:t xml:space="preserve">Métodos de partición: </w:t>
       </w:r>
@@ -3709,7 +3731,7 @@
       <w:r>
         <w:t xml:space="preserve"> y muestreo estratificado</w:t>
       </w:r>
-      <w:bookmarkEnd w:id="10"/>
+      <w:bookmarkEnd w:id="12"/>
     </w:p>
     <w:p>
       <w:pPr>
@@ -3901,11 +3923,11 @@
       <w:pPr>
         <w:pStyle w:val="Ttulo2"/>
       </w:pPr>
-      <w:bookmarkStart w:id="11" w:name="_Toc202531610"/>
+      <w:bookmarkStart w:id="13" w:name="_Toc202859711"/>
       <w:r>
         <w:t>Evaluación del rendimiento en conjuntos balanceados</w:t>
       </w:r>
-      <w:bookmarkEnd w:id="11"/>
+      <w:bookmarkEnd w:id="13"/>
     </w:p>
     <w:p>
       <w:pPr>
@@ -3930,21 +3952,7 @@
         <w:rPr>
           <w:lang w:eastAsia="es-CO"/>
         </w:rPr>
-        <w:t xml:space="preserve">Una vez definida la estrategia de partición de los datos y asegurado el equilibrio entre </w:t>
-      </w:r>
-      <w:proofErr w:type="gramStart"/>
-      <w:r>
-        <w:rPr>
-          <w:lang w:eastAsia="es-CO"/>
-        </w:rPr>
-        <w:t>clases,</w:t>
-      </w:r>
-      <w:proofErr w:type="gramEnd"/>
-      <w:r>
-        <w:rPr>
-          <w:lang w:eastAsia="es-CO"/>
-        </w:rPr>
-        <w:t xml:space="preserve"> es fundamental aplicar métricas que permitan evaluar objetivamente el rendimiento del modelo. La elección de las métricas dependerá del tipo de problema (clasificación o regresión) y de los objetivos del análisis. A continuación, se describen las métricas más utilizadas en proyectos de aprendizaje automático con conjuntos de datos balanceados.</w:t>
+        <w:t>Una vez definida la estrategia de partición de los datos y asegurado el equilibrio entre clases, es fundamental aplicar métricas que permitan evaluar objetivamente el rendimiento del modelo. La elección de las métricas dependerá del tipo de problema (clasificación o regresión) y de los objetivos del análisis. A continuación, se describen las métricas más utilizadas en proyectos de aprendizaje automático con conjuntos de datos balanceados.</w:t>
       </w:r>
     </w:p>
     <w:p>
@@ -4103,16 +4111,13 @@
         </w:rPr>
         <w:t>Precisión (</w:t>
       </w:r>
-      <w:proofErr w:type="spellStart"/>
-      <w:r>
-        <w:rPr>
+      <w:r>
+        <w:rPr>
+          <w:rStyle w:val="Extranjerismo"/>
           <w:b/>
-          <w:bCs/>
-          <w:lang w:eastAsia="es-CO"/>
         </w:rPr>
         <w:t>precision</w:t>
       </w:r>
-      <w:proofErr w:type="spellEnd"/>
       <w:r>
         <w:rPr>
           <w:b/>
@@ -4153,16 +4158,13 @@
         </w:rPr>
         <w:t>xhaustividad o sensibilidad (</w:t>
       </w:r>
-      <w:proofErr w:type="spellStart"/>
-      <w:r>
-        <w:rPr>
+      <w:r>
+        <w:rPr>
+          <w:rStyle w:val="Extranjerismo"/>
           <w:b/>
-          <w:bCs/>
-          <w:lang w:eastAsia="es-CO"/>
         </w:rPr>
         <w:t>recall</w:t>
       </w:r>
-      <w:proofErr w:type="spellEnd"/>
       <w:r>
         <w:rPr>
           <w:b/>
@@ -4361,12 +4363,12 @@
       <w:pPr>
         <w:pStyle w:val="Ttulo1"/>
       </w:pPr>
-      <w:bookmarkStart w:id="12" w:name="_Toc202531611"/>
+      <w:bookmarkStart w:id="14" w:name="_Toc202859712"/>
       <w:r>
         <w:lastRenderedPageBreak/>
         <w:t>Automatización y visualización de procesos de transformación de datos</w:t>
       </w:r>
-      <w:bookmarkEnd w:id="12"/>
+      <w:bookmarkEnd w:id="14"/>
     </w:p>
     <w:p>
       <w:pPr>
@@ -4391,7 +4393,31 @@
         <w:rPr>
           <w:lang w:eastAsia="es-CO"/>
         </w:rPr>
-        <w:t xml:space="preserve">La implementación de pipelines o flujos de procesamiento automatizados permite encadenar diferentes etapas del preprocesamiento, como la limpieza, codificación, normalización, selección y generación de características. Estos pipelines pueden configurarse para adaptarse a nuevas entradas de datos, lo que facilita la actualización de modelos sin rehacer todo el proceso manualmente. Herramientas como </w:t>
+        <w:t xml:space="preserve">La implementación de </w:t>
+      </w:r>
+      <w:r>
+        <w:rPr>
+          <w:rStyle w:val="Extranjerismo"/>
+        </w:rPr>
+        <w:t>pipeline</w:t>
+      </w:r>
+      <w:r>
+        <w:rPr>
+          <w:lang w:eastAsia="es-CO"/>
+        </w:rPr>
+        <w:t xml:space="preserve">s o flujos de procesamiento automatizados permite encadenar diferentes etapas del preprocesamiento, como la limpieza, codificación, normalización, selección y generación de características. Estos </w:t>
+      </w:r>
+      <w:r>
+        <w:rPr>
+          <w:rStyle w:val="Extranjerismo"/>
+        </w:rPr>
+        <w:t xml:space="preserve">pipelines </w:t>
+      </w:r>
+      <w:r>
+        <w:rPr>
+          <w:lang w:eastAsia="es-CO"/>
+        </w:rPr>
+        <w:t xml:space="preserve">pueden configurarse para adaptarse a nuevas entradas de datos, lo que facilita la actualización de modelos sin rehacer todo el proceso manualmente. Herramientas como </w:t>
       </w:r>
       <w:proofErr w:type="spellStart"/>
       <w:r>
@@ -4460,7 +4486,19 @@
         <w:rPr>
           <w:lang w:eastAsia="es-CO"/>
         </w:rPr>
-        <w:t xml:space="preserve">Además, la visualización del proceso de transformación es clave para auditar y comprender cómo los datos cambian a lo largo del pipeline. Diagramas de flujo, gráficos interactivos y tableros de control permiten monitorear las transformaciones, identificar cuellos de botella y validar cada etapa del procesamiento. Plataformas como </w:t>
+        <w:t xml:space="preserve">Además, la visualización del proceso de transformación es clave para auditar y comprender cómo los datos cambian a lo largo del </w:t>
+      </w:r>
+      <w:r>
+        <w:rPr>
+          <w:rStyle w:val="Extranjerismo"/>
+        </w:rPr>
+        <w:t>pipeline</w:t>
+      </w:r>
+      <w:r>
+        <w:rPr>
+          <w:lang w:eastAsia="es-CO"/>
+        </w:rPr>
+        <w:t xml:space="preserve">. Diagramas de flujo, gráficos interactivos y tableros de control permiten monitorear las transformaciones, identificar cuellos de botella y validar cada etapa del procesamiento. Plataformas como </w:t>
       </w:r>
       <w:proofErr w:type="spellStart"/>
       <w:r>
@@ -4530,7 +4568,19 @@
           <w:lang w:eastAsia="es-CO"/>
         </w:rPr>
         <w:lastRenderedPageBreak/>
-        <w:t>En esta sección, se analizan los principios fundamentales de la automatización con pipelines, las herramientas más utilizadas para su implementación y las buenas prácticas para integrarlos en el ciclo de vida de los proyectos de aprendizaje automático. Asimismo, se destacará el valor de la visualización como un componente esencial para la supervisión y mejora continua de los procesos de transformación de datos.</w:t>
+        <w:t xml:space="preserve">En esta sección, se analizan los principios fundamentales de la automatización con </w:t>
+      </w:r>
+      <w:r>
+        <w:rPr>
+          <w:rStyle w:val="Extranjerismo"/>
+        </w:rPr>
+        <w:t>pipelines</w:t>
+      </w:r>
+      <w:r>
+        <w:rPr>
+          <w:lang w:eastAsia="es-CO"/>
+        </w:rPr>
+        <w:t>, las herramientas más utilizadas para su implementación y las buenas prácticas para integrarlos en el ciclo de vida de los proyectos de aprendizaje automático. Asimismo, se destacará el valor de la visualización como un componente esencial para la supervisión y mejora continua de los procesos de transformación de datos.</w:t>
       </w:r>
     </w:p>
     <w:p>
@@ -4556,16 +4606,18 @@
           <w:lang w:eastAsia="es-CO"/>
         </w:rPr>
       </w:pPr>
-      <w:bookmarkStart w:id="13" w:name="_Toc202526385"/>
-      <w:bookmarkStart w:id="14" w:name="_Toc202531612"/>
-      <w:bookmarkEnd w:id="13"/>
-      <w:bookmarkEnd w:id="14"/>
+      <w:bookmarkStart w:id="15" w:name="_Toc202526385"/>
+      <w:bookmarkStart w:id="16" w:name="_Toc202531612"/>
+      <w:bookmarkStart w:id="17" w:name="_Toc202859713"/>
+      <w:bookmarkEnd w:id="15"/>
+      <w:bookmarkEnd w:id="16"/>
+      <w:bookmarkEnd w:id="17"/>
     </w:p>
     <w:p>
       <w:pPr>
         <w:pStyle w:val="Ttulo2"/>
       </w:pPr>
-      <w:bookmarkStart w:id="15" w:name="_Toc202531613"/>
+      <w:bookmarkStart w:id="18" w:name="_Toc202859714"/>
       <w:r>
         <w:t xml:space="preserve">¿Qué es un </w:t>
       </w:r>
@@ -4578,19 +4630,31 @@
       <w:r>
         <w:t xml:space="preserve"> de datos y para qué sirve?</w:t>
       </w:r>
-      <w:bookmarkEnd w:id="15"/>
-    </w:p>
-    <w:p>
-      <w:pPr>
-        <w:rPr>
-          <w:lang w:eastAsia="es-CO"/>
-        </w:rPr>
-      </w:pPr>
-      <w:r>
-        <w:rPr>
-          <w:lang w:eastAsia="es-CO"/>
-        </w:rPr>
-        <w:t xml:space="preserve">Un pipeline de datos, o canal de procesamiento de datos, es una secuencia estructurada de pasos que transforma datos desde su estado bruto hasta un formato procesado y listo para ser utilizado en análisis o modelos de Inteligencia Artificial (IA). Según </w:t>
+      <w:bookmarkEnd w:id="18"/>
+    </w:p>
+    <w:p>
+      <w:pPr>
+        <w:rPr>
+          <w:lang w:eastAsia="es-CO"/>
+        </w:rPr>
+      </w:pPr>
+      <w:r>
+        <w:rPr>
+          <w:lang w:eastAsia="es-CO"/>
+        </w:rPr>
+        <w:t xml:space="preserve">Un </w:t>
+      </w:r>
+      <w:r>
+        <w:rPr>
+          <w:rStyle w:val="Extranjerismo"/>
+        </w:rPr>
+        <w:t>pipeline</w:t>
+      </w:r>
+      <w:r>
+        <w:rPr>
+          <w:lang w:eastAsia="es-CO"/>
+        </w:rPr>
+        <w:t xml:space="preserve"> de datos, o canal de procesamiento de datos, es una secuencia estructurada de pasos que transforma datos desde su estado bruto hasta un formato procesado y listo para ser utilizado en análisis o modelos de Inteligencia Artificial (IA). Según </w:t>
       </w:r>
       <w:proofErr w:type="spellStart"/>
       <w:r>
@@ -4739,14 +4803,26 @@
         <w:rPr>
           <w:lang w:eastAsia="es-CO"/>
         </w:rPr>
-        <w:t>El propósito principal de un pipeline de datos es garantizar que la información fluya de manera ordenada, eficiente y reproducible desde su origen hasta su uso final, permitiendo generar valor a partir de datos crudos. Además, facilita la escalabilidad del proceso, mejora la calidad de los datos y reduce los errores manuales en tareas repetitivas.</w:t>
+        <w:t xml:space="preserve">El propósito principal de un </w:t>
+      </w:r>
+      <w:r>
+        <w:rPr>
+          <w:rStyle w:val="Extranjerismo"/>
+        </w:rPr>
+        <w:t>pipeline</w:t>
+      </w:r>
+      <w:r>
+        <w:rPr>
+          <w:lang w:eastAsia="es-CO"/>
+        </w:rPr>
+        <w:t xml:space="preserve"> de datos es garantizar que la información fluya de manera ordenada, eficiente y reproducible desde su origen hasta su uso final, permitiendo generar valor a partir de datos crudos. Además, facilita la escalabilidad del proceso, mejora la calidad de los datos y reduce los errores manuales en tareas repetitivas.</w:t>
       </w:r>
     </w:p>
     <w:p>
       <w:pPr>
         <w:pStyle w:val="Ttulo2"/>
       </w:pPr>
-      <w:bookmarkStart w:id="16" w:name="_Toc202531614"/>
+      <w:bookmarkStart w:id="19" w:name="_Toc202859715"/>
       <w:r>
         <w:t xml:space="preserve">Automatización de flujos con </w:t>
       </w:r>
@@ -4771,7 +4847,7 @@
       <w:r>
         <w:t>MLflow</w:t>
       </w:r>
-      <w:bookmarkEnd w:id="16"/>
+      <w:bookmarkEnd w:id="19"/>
       <w:proofErr w:type="spellEnd"/>
     </w:p>
     <w:p>
@@ -4838,7 +4914,19 @@
         <w:rPr>
           <w:lang w:eastAsia="es-CO"/>
         </w:rPr>
-        <w:t xml:space="preserve">En general, un pipeline se compone de varias etapas secuenciales, donde cada una aplica una transformación a los datos (como el escalado o la codificación), y la última corresponde a un estimador (clasificador o regresor). Al entrenar el </w:t>
+        <w:t xml:space="preserve">En general, un </w:t>
+      </w:r>
+      <w:r>
+        <w:rPr>
+          <w:rStyle w:val="Extranjerismo"/>
+        </w:rPr>
+        <w:t>pipeline</w:t>
+      </w:r>
+      <w:r>
+        <w:rPr>
+          <w:lang w:eastAsia="es-CO"/>
+        </w:rPr>
+        <w:t xml:space="preserve"> se compone de varias etapas secuenciales, donde cada una aplica una transformación a los datos (como el escalado o la codificación), y la última corresponde a un estimador (clasificador o regresor). Al entrenar el </w:t>
       </w:r>
       <w:r>
         <w:rPr>
@@ -5261,7 +5349,19 @@
         <w:rPr>
           <w:lang w:eastAsia="es-CO"/>
         </w:rPr>
-        <w:t>Este fragmento configura un pipeline con dos pasos:</w:t>
+        <w:t xml:space="preserve">Este fragmento configura un </w:t>
+      </w:r>
+      <w:r>
+        <w:rPr>
+          <w:rStyle w:val="Extranjerismo"/>
+        </w:rPr>
+        <w:t>pipeline</w:t>
+      </w:r>
+      <w:r>
+        <w:rPr>
+          <w:lang w:eastAsia="es-CO"/>
+        </w:rPr>
+        <w:t xml:space="preserve"> con dos pasos:</w:t>
       </w:r>
     </w:p>
     <w:p>
@@ -5545,7 +5645,19 @@
         <w:rPr>
           <w:lang w:eastAsia="es-CO"/>
         </w:rPr>
-        <w:t xml:space="preserve"> y Pipeline de </w:t>
+        <w:t xml:space="preserve"> y </w:t>
+      </w:r>
+      <w:r>
+        <w:rPr>
+          <w:rStyle w:val="Extranjerismo"/>
+        </w:rPr>
+        <w:t>Pipeline</w:t>
+      </w:r>
+      <w:r>
+        <w:rPr>
+          <w:lang w:eastAsia="es-CO"/>
+        </w:rPr>
+        <w:t xml:space="preserve"> de </w:t>
       </w:r>
       <w:proofErr w:type="spellStart"/>
       <w:r>
@@ -8283,6 +8395,40 @@
           <w:lang w:eastAsia="es-CO"/>
         </w:rPr>
       </w:pPr>
+      <w:r>
+        <w:rPr>
+          <w:lang w:eastAsia="es-CO"/>
+        </w:rPr>
+        <w:t xml:space="preserve">Con el fin de consolidar la comprensión del flujo presentado en el código anterior, a continuación, se ofrece un resumen conceptual de los principales componentes utilizados. Esta síntesis permite identificar el propósito específico de cada elemento dentro del proceso de evaluación automatizada con </w:t>
+      </w:r>
+      <w:proofErr w:type="spellStart"/>
+      <w:r>
+        <w:rPr>
+          <w:lang w:eastAsia="es-CO"/>
+        </w:rPr>
+        <w:t>MLflow</w:t>
+      </w:r>
+      <w:proofErr w:type="spellEnd"/>
+      <w:r>
+        <w:rPr>
+          <w:lang w:eastAsia="es-CO"/>
+        </w:rPr>
+        <w:t xml:space="preserve"> y </w:t>
+      </w:r>
+      <w:proofErr w:type="spellStart"/>
+      <w:r>
+        <w:rPr>
+          <w:lang w:eastAsia="es-CO"/>
+        </w:rPr>
+        <w:t>OpenAI</w:t>
+      </w:r>
+      <w:proofErr w:type="spellEnd"/>
+      <w:r>
+        <w:rPr>
+          <w:lang w:eastAsia="es-CO"/>
+        </w:rPr>
+        <w:t>, facilitando su comprensión y posible reutilización en proyectos similares. La tabla 1 presenta de forma esquemática estos componentes y su función en el flujo de trabajo.</w:t>
+      </w:r>
     </w:p>
     <w:p>
       <w:pPr>
@@ -8484,6 +8630,7 @@
             </w:pPr>
             <w:proofErr w:type="spellStart"/>
             <w:r>
+              <w:lastRenderedPageBreak/>
               <w:t>metrics</w:t>
             </w:r>
             <w:proofErr w:type="spellEnd"/>
@@ -8618,7 +8765,6 @@
             <w:proofErr w:type="spellStart"/>
             <w:proofErr w:type="gramStart"/>
             <w:r>
-              <w:lastRenderedPageBreak/>
               <w:t>mlflow.search</w:t>
             </w:r>
             <w:proofErr w:type="gramEnd"/>
@@ -8694,11 +8840,11 @@
       <w:pPr>
         <w:pStyle w:val="Ttulo2"/>
       </w:pPr>
-      <w:bookmarkStart w:id="17" w:name="_Toc202531615"/>
+      <w:bookmarkStart w:id="20" w:name="_Toc202859716"/>
       <w:r>
         <w:t>Buenas prácticas para automatizar la gestión de datos</w:t>
       </w:r>
-      <w:bookmarkEnd w:id="17"/>
+      <w:bookmarkEnd w:id="20"/>
     </w:p>
     <w:p>
       <w:pPr>
@@ -8736,13 +8882,7 @@
         <w:rPr>
           <w:lang w:eastAsia="es-CO"/>
         </w:rPr>
-        <w:t>: u</w:t>
-      </w:r>
-      <w:r>
-        <w:rPr>
-          <w:lang w:eastAsia="es-CO"/>
-        </w:rPr>
-        <w:t>na adecuada organización facilita la interpretación y el análisis de la información. La forma más eficaz de lograrlo es mediante el uso de bases de datos, que permiten clasificaciones simples o cruzadas según las variables relevantes (Mesa Guerrero, 2020).</w:t>
+        <w:t>: una adecuada organización facilita la interpretación y el análisis de la información. La forma más eficaz de lograrlo es mediante el uso de bases de datos, que permiten clasificaciones simples o cruzadas según las variables relevantes (Mesa Guerrero, 2020).</w:t>
       </w:r>
     </w:p>
     <w:p>
@@ -8762,29 +8902,39 @@
           <w:bCs/>
           <w:lang w:eastAsia="es-CO"/>
         </w:rPr>
-        <w:t>Implementación de pipelines de datos</w:t>
-      </w:r>
-      <w:r>
-        <w:rPr>
-          <w:lang w:eastAsia="es-CO"/>
-        </w:rPr>
-        <w:t>: u</w:t>
-      </w:r>
-      <w:r>
-        <w:rPr>
-          <w:lang w:eastAsia="es-CO"/>
-        </w:rPr>
-        <w:t xml:space="preserve">n </w:t>
+        <w:lastRenderedPageBreak/>
+        <w:t xml:space="preserve">Implementación de </w:t>
       </w:r>
       <w:r>
         <w:rPr>
           <w:rStyle w:val="Extranjerismo"/>
-          <w:lang w:eastAsia="es-CO"/>
+          <w:b/>
         </w:rPr>
         <w:t>pipeline</w:t>
       </w:r>
       <w:r>
         <w:rPr>
+          <w:b/>
+          <w:bCs/>
+          <w:lang w:eastAsia="es-CO"/>
+        </w:rPr>
+        <w:t>s de datos</w:t>
+      </w:r>
+      <w:r>
+        <w:rPr>
+          <w:lang w:eastAsia="es-CO"/>
+        </w:rPr>
+        <w:t xml:space="preserve">: un </w:t>
+      </w:r>
+      <w:r>
+        <w:rPr>
+          <w:rStyle w:val="Extranjerismo"/>
+          <w:lang w:eastAsia="es-CO"/>
+        </w:rPr>
+        <w:t>pipeline</w:t>
+      </w:r>
+      <w:r>
+        <w:rPr>
           <w:lang w:eastAsia="es-CO"/>
         </w:rPr>
         <w:t xml:space="preserve"> es una serie de componentes encadenados para limpiar, transformar, almacenar y aplicar algoritmos de inteligencia artificial a los datos. Un ejemplo es el </w:t>
@@ -8814,20 +8964,7 @@
         <w:rPr>
           <w:lang w:eastAsia="es-CO"/>
         </w:rPr>
-        <w:t xml:space="preserve">, herramienta que permite estructurar un flujo de trabajo completo, automatizando desde la transformación de datos hasta la </w:t>
-      </w:r>
-      <w:r>
-        <w:rPr>
-          <w:lang w:eastAsia="es-CO"/>
-        </w:rPr>
-        <w:lastRenderedPageBreak/>
-        <w:t>predicción, garantizando así la coherencia entre el entrenamiento y la inferencia</w:t>
-      </w:r>
-      <w:r>
-        <w:rPr>
-          <w:lang w:eastAsia="es-CO"/>
-        </w:rPr>
-        <w:t>.</w:t>
+        <w:t>, herramienta que permite estructurar un flujo de trabajo completo, automatizando desde la transformación de datos hasta la predicción, garantizando así la coherencia entre el entrenamiento y la inferencia.</w:t>
       </w:r>
     </w:p>
     <w:p>
@@ -8853,13 +8990,7 @@
         <w:rPr>
           <w:lang w:eastAsia="es-CO"/>
         </w:rPr>
-        <w:t>: e</w:t>
-      </w:r>
-      <w:r>
-        <w:rPr>
-          <w:lang w:eastAsia="es-CO"/>
-        </w:rPr>
-        <w:t>ste paso es esencial, especialmente en algoritmos como redes neuronales, que requieren que los datos estén normalizados en rangos específicos. Una preparación adecuada mejora el rendimiento y la estabilidad de los modelos.</w:t>
+        <w:t>: este paso es esencial, especialmente en algoritmos como redes neuronales, que requieren que los datos estén normalizados en rangos específicos. Una preparación adecuada mejora el rendimiento y la estabilidad de los modelos.</w:t>
       </w:r>
     </w:p>
     <w:p>
@@ -8885,13 +9016,7 @@
         <w:rPr>
           <w:lang w:eastAsia="es-CO"/>
         </w:rPr>
-        <w:t>: e</w:t>
-      </w:r>
-      <w:r>
-        <w:rPr>
-          <w:lang w:eastAsia="es-CO"/>
-        </w:rPr>
-        <w:t>l uso de soluciones ETL (Extracción, Transformación y Carga), junto con herramientas de limpieza de datos, permite automatizar el procesamiento y traslado de información desde múltiples fuentes, preparándola para su uso futuro de forma eficiente.</w:t>
+        <w:t>: el uso de soluciones ETL (Extracción, Transformación y Carga), junto con herramientas de limpieza de datos, permite automatizar el procesamiento y traslado de información desde múltiples fuentes, preparándola para su uso futuro de forma eficiente.</w:t>
       </w:r>
     </w:p>
     <w:p>
@@ -8917,26 +9042,33 @@
         <w:rPr>
           <w:lang w:eastAsia="es-CO"/>
         </w:rPr>
-        <w:t>: i</w:t>
-      </w:r>
-      <w:r>
-        <w:rPr>
-          <w:lang w:eastAsia="es-CO"/>
-        </w:rPr>
-        <w:t>mplementar un marco de gobernanza, como el propuesto por DAMA, es una práctica recomendada para garantizar el control y la integridad de la información. Esto implica establecer políticas, procedimientos, roles y responsabilidades claras, así como velar por la calidad, seguridad e interoperabilidad de los datos. En algunos casos, puede ser necesario establecer una Oficina de Datos para la supervisión de estas políticas.</w:t>
-      </w:r>
-    </w:p>
-    <w:p>
-      <w:pPr>
-        <w:rPr>
-          <w:lang w:eastAsia="es-CO"/>
-        </w:rPr>
-      </w:pPr>
-      <w:r>
-        <w:rPr>
-          <w:lang w:eastAsia="es-CO"/>
-        </w:rPr>
-        <w:t>En síntesis, la automatización eficaz de la gestión de datos requiere planificación estratégica, el diseño de pipelines robustos, la adopción de estándares de calidad y gobernanza, y el uso de herramientas adecuadas que se ajusten a las características del proyecto y los tipos de datos involucrados.</w:t>
+        <w:t>: implementar un marco de gobernanza, como el propuesto por DAMA, es una práctica recomendada para garantizar el control y la integridad de la información. Esto implica establecer políticas, procedimientos, roles y responsabilidades claras, así como velar por la calidad, seguridad e interoperabilidad de los datos. En algunos casos, puede ser necesario establecer una Oficina de Datos para la supervisión de estas políticas.</w:t>
+      </w:r>
+    </w:p>
+    <w:p>
+      <w:pPr>
+        <w:rPr>
+          <w:lang w:eastAsia="es-CO"/>
+        </w:rPr>
+      </w:pPr>
+      <w:r>
+        <w:rPr>
+          <w:lang w:eastAsia="es-CO"/>
+        </w:rPr>
+        <w:lastRenderedPageBreak/>
+        <w:t xml:space="preserve">En síntesis, la automatización eficaz de la gestión de datos requiere planificación estratégica, el diseño de </w:t>
+      </w:r>
+      <w:r>
+        <w:rPr>
+          <w:rStyle w:val="Extranjerismo"/>
+        </w:rPr>
+        <w:t>pipelines</w:t>
+      </w:r>
+      <w:r>
+        <w:rPr>
+          <w:lang w:eastAsia="es-CO"/>
+        </w:rPr>
+        <w:t xml:space="preserve"> robustos, la adopción de estándares de calidad y gobernanza, y el uso de herramientas adecuadas que se ajusten a las características del proyecto y los tipos de datos involucrados.</w:t>
       </w:r>
     </w:p>
     <w:p>
@@ -8962,14 +9094,16 @@
           <w:lang w:eastAsia="es-CO"/>
         </w:rPr>
       </w:pPr>
-      <w:bookmarkStart w:id="18" w:name="_Toc201070273"/>
-      <w:bookmarkStart w:id="19" w:name="_Toc201070629"/>
-      <w:bookmarkStart w:id="20" w:name="_Toc202526389"/>
-      <w:bookmarkStart w:id="21" w:name="_Toc202531616"/>
-      <w:bookmarkEnd w:id="18"/>
-      <w:bookmarkEnd w:id="19"/>
-      <w:bookmarkEnd w:id="20"/>
+      <w:bookmarkStart w:id="21" w:name="_Toc201070273"/>
+      <w:bookmarkStart w:id="22" w:name="_Toc201070629"/>
+      <w:bookmarkStart w:id="23" w:name="_Toc202526389"/>
+      <w:bookmarkStart w:id="24" w:name="_Toc202531616"/>
+      <w:bookmarkStart w:id="25" w:name="_Toc202859717"/>
       <w:bookmarkEnd w:id="21"/>
+      <w:bookmarkEnd w:id="22"/>
+      <w:bookmarkEnd w:id="23"/>
+      <w:bookmarkEnd w:id="24"/>
+      <w:bookmarkEnd w:id="25"/>
     </w:p>
     <w:p>
       <w:pPr>
@@ -8994,21 +9128,18 @@
           <w:lang w:eastAsia="es-CO"/>
         </w:rPr>
       </w:pPr>
-      <w:bookmarkStart w:id="22" w:name="_Toc194939514"/>
-      <w:bookmarkStart w:id="23" w:name="_Toc195024899"/>
-      <w:bookmarkStart w:id="24" w:name="_Toc196197784"/>
-      <w:bookmarkStart w:id="25" w:name="_Toc196295049"/>
-      <w:bookmarkStart w:id="26" w:name="_Toc196390782"/>
-      <w:bookmarkStart w:id="27" w:name="_Toc196401993"/>
-      <w:bookmarkStart w:id="28" w:name="_Toc197610598"/>
-      <w:bookmarkStart w:id="29" w:name="_Toc201070278"/>
-      <w:bookmarkStart w:id="30" w:name="_Toc201070634"/>
-      <w:bookmarkStart w:id="31" w:name="_Toc202526390"/>
-      <w:bookmarkStart w:id="32" w:name="_Toc202531617"/>
-      <w:bookmarkEnd w:id="22"/>
-      <w:bookmarkEnd w:id="23"/>
-      <w:bookmarkEnd w:id="24"/>
-      <w:bookmarkEnd w:id="25"/>
+      <w:bookmarkStart w:id="26" w:name="_Toc194939514"/>
+      <w:bookmarkStart w:id="27" w:name="_Toc195024899"/>
+      <w:bookmarkStart w:id="28" w:name="_Toc196197784"/>
+      <w:bookmarkStart w:id="29" w:name="_Toc196295049"/>
+      <w:bookmarkStart w:id="30" w:name="_Toc196390782"/>
+      <w:bookmarkStart w:id="31" w:name="_Toc196401993"/>
+      <w:bookmarkStart w:id="32" w:name="_Toc197610598"/>
+      <w:bookmarkStart w:id="33" w:name="_Toc201070278"/>
+      <w:bookmarkStart w:id="34" w:name="_Toc201070634"/>
+      <w:bookmarkStart w:id="35" w:name="_Toc202526390"/>
+      <w:bookmarkStart w:id="36" w:name="_Toc202531617"/>
+      <w:bookmarkStart w:id="37" w:name="_Toc202859718"/>
       <w:bookmarkEnd w:id="26"/>
       <w:bookmarkEnd w:id="27"/>
       <w:bookmarkEnd w:id="28"/>
@@ -9016,6 +9147,11 @@
       <w:bookmarkEnd w:id="30"/>
       <w:bookmarkEnd w:id="31"/>
       <w:bookmarkEnd w:id="32"/>
+      <w:bookmarkEnd w:id="33"/>
+      <w:bookmarkEnd w:id="34"/>
+      <w:bookmarkEnd w:id="35"/>
+      <w:bookmarkEnd w:id="36"/>
+      <w:bookmarkEnd w:id="37"/>
     </w:p>
     <w:p>
       <w:pPr>
@@ -9057,20 +9193,22 @@
           <w:lang w:eastAsia="es-CO"/>
         </w:rPr>
       </w:pPr>
-      <w:bookmarkStart w:id="33" w:name="_Toc196390789"/>
-      <w:bookmarkStart w:id="34" w:name="_Toc196402000"/>
-      <w:bookmarkStart w:id="35" w:name="_Toc197610605"/>
-      <w:bookmarkStart w:id="36" w:name="_Toc201070288"/>
-      <w:bookmarkStart w:id="37" w:name="_Toc201070644"/>
-      <w:bookmarkStart w:id="38" w:name="_Toc202526391"/>
-      <w:bookmarkStart w:id="39" w:name="_Toc202531618"/>
-      <w:bookmarkEnd w:id="33"/>
-      <w:bookmarkEnd w:id="34"/>
-      <w:bookmarkEnd w:id="35"/>
-      <w:bookmarkEnd w:id="36"/>
-      <w:bookmarkEnd w:id="37"/>
+      <w:bookmarkStart w:id="38" w:name="_Toc196390789"/>
+      <w:bookmarkStart w:id="39" w:name="_Toc196402000"/>
+      <w:bookmarkStart w:id="40" w:name="_Toc197610605"/>
+      <w:bookmarkStart w:id="41" w:name="_Toc201070288"/>
+      <w:bookmarkStart w:id="42" w:name="_Toc201070644"/>
+      <w:bookmarkStart w:id="43" w:name="_Toc202526391"/>
+      <w:bookmarkStart w:id="44" w:name="_Toc202531618"/>
+      <w:bookmarkStart w:id="45" w:name="_Toc202859719"/>
       <w:bookmarkEnd w:id="38"/>
       <w:bookmarkEnd w:id="39"/>
+      <w:bookmarkEnd w:id="40"/>
+      <w:bookmarkEnd w:id="41"/>
+      <w:bookmarkEnd w:id="42"/>
+      <w:bookmarkEnd w:id="43"/>
+      <w:bookmarkEnd w:id="44"/>
+      <w:bookmarkEnd w:id="45"/>
     </w:p>
     <w:p>
       <w:pPr>
@@ -9095,28 +9233,30 @@
           <w:lang w:eastAsia="es-CO"/>
         </w:rPr>
       </w:pPr>
-      <w:bookmarkStart w:id="40" w:name="_Toc194939523"/>
-      <w:bookmarkStart w:id="41" w:name="_Toc195024908"/>
-      <w:bookmarkStart w:id="42" w:name="_Toc196197822"/>
-      <w:bookmarkStart w:id="43" w:name="_Toc196295087"/>
-      <w:bookmarkStart w:id="44" w:name="_Toc196390793"/>
-      <w:bookmarkStart w:id="45" w:name="_Toc196402004"/>
-      <w:bookmarkStart w:id="46" w:name="_Toc197610609"/>
-      <w:bookmarkStart w:id="47" w:name="_Toc201070289"/>
-      <w:bookmarkStart w:id="48" w:name="_Toc201070645"/>
-      <w:bookmarkStart w:id="49" w:name="_Toc202526392"/>
-      <w:bookmarkStart w:id="50" w:name="_Toc202531619"/>
-      <w:bookmarkEnd w:id="40"/>
-      <w:bookmarkEnd w:id="41"/>
-      <w:bookmarkEnd w:id="42"/>
-      <w:bookmarkEnd w:id="43"/>
-      <w:bookmarkEnd w:id="44"/>
-      <w:bookmarkEnd w:id="45"/>
+      <w:bookmarkStart w:id="46" w:name="_Toc194939523"/>
+      <w:bookmarkStart w:id="47" w:name="_Toc195024908"/>
+      <w:bookmarkStart w:id="48" w:name="_Toc196197822"/>
+      <w:bookmarkStart w:id="49" w:name="_Toc196295087"/>
+      <w:bookmarkStart w:id="50" w:name="_Toc196390793"/>
+      <w:bookmarkStart w:id="51" w:name="_Toc196402004"/>
+      <w:bookmarkStart w:id="52" w:name="_Toc197610609"/>
+      <w:bookmarkStart w:id="53" w:name="_Toc201070289"/>
+      <w:bookmarkStart w:id="54" w:name="_Toc201070645"/>
+      <w:bookmarkStart w:id="55" w:name="_Toc202526392"/>
+      <w:bookmarkStart w:id="56" w:name="_Toc202531619"/>
+      <w:bookmarkStart w:id="57" w:name="_Toc202859720"/>
       <w:bookmarkEnd w:id="46"/>
       <w:bookmarkEnd w:id="47"/>
       <w:bookmarkEnd w:id="48"/>
       <w:bookmarkEnd w:id="49"/>
       <w:bookmarkEnd w:id="50"/>
+      <w:bookmarkEnd w:id="51"/>
+      <w:bookmarkEnd w:id="52"/>
+      <w:bookmarkEnd w:id="53"/>
+      <w:bookmarkEnd w:id="54"/>
+      <w:bookmarkEnd w:id="55"/>
+      <w:bookmarkEnd w:id="56"/>
+      <w:bookmarkEnd w:id="57"/>
     </w:p>
     <w:p>
       <w:pPr>
@@ -9141,35 +9281,29 @@
           <w:lang w:eastAsia="es-CO"/>
         </w:rPr>
       </w:pPr>
-      <w:bookmarkStart w:id="51" w:name="_Toc184721157"/>
-      <w:bookmarkStart w:id="52" w:name="_Toc184923169"/>
-      <w:bookmarkStart w:id="53" w:name="_Toc184924207"/>
-      <w:bookmarkStart w:id="54" w:name="_Toc185017461"/>
-      <w:bookmarkStart w:id="55" w:name="_Toc191294477"/>
-      <w:bookmarkStart w:id="56" w:name="_Toc191477912"/>
-      <w:bookmarkStart w:id="57" w:name="_Toc191566698"/>
-      <w:bookmarkStart w:id="58" w:name="_Toc192491093"/>
-      <w:bookmarkStart w:id="59" w:name="_Toc192597533"/>
-      <w:bookmarkStart w:id="60" w:name="_Toc194939093"/>
-      <w:bookmarkStart w:id="61" w:name="_Toc194939112"/>
-      <w:bookmarkStart w:id="62" w:name="_Toc194939526"/>
-      <w:bookmarkStart w:id="63" w:name="_Toc195024911"/>
-      <w:bookmarkStart w:id="64" w:name="_Toc196197823"/>
-      <w:bookmarkStart w:id="65" w:name="_Toc196295088"/>
-      <w:bookmarkStart w:id="66" w:name="_Toc196390794"/>
-      <w:bookmarkStart w:id="67" w:name="_Toc196402005"/>
-      <w:bookmarkStart w:id="68" w:name="_Toc197610610"/>
-      <w:bookmarkStart w:id="69" w:name="_Toc201070290"/>
-      <w:bookmarkStart w:id="70" w:name="_Toc201070646"/>
-      <w:bookmarkStart w:id="71" w:name="_Toc202526393"/>
-      <w:bookmarkStart w:id="72" w:name="_Toc202531620"/>
-      <w:bookmarkEnd w:id="51"/>
-      <w:bookmarkEnd w:id="52"/>
-      <w:bookmarkEnd w:id="53"/>
-      <w:bookmarkEnd w:id="54"/>
-      <w:bookmarkEnd w:id="55"/>
-      <w:bookmarkEnd w:id="56"/>
-      <w:bookmarkEnd w:id="57"/>
+      <w:bookmarkStart w:id="58" w:name="_Toc184721157"/>
+      <w:bookmarkStart w:id="59" w:name="_Toc184923169"/>
+      <w:bookmarkStart w:id="60" w:name="_Toc184924207"/>
+      <w:bookmarkStart w:id="61" w:name="_Toc185017461"/>
+      <w:bookmarkStart w:id="62" w:name="_Toc191294477"/>
+      <w:bookmarkStart w:id="63" w:name="_Toc191477912"/>
+      <w:bookmarkStart w:id="64" w:name="_Toc191566698"/>
+      <w:bookmarkStart w:id="65" w:name="_Toc192491093"/>
+      <w:bookmarkStart w:id="66" w:name="_Toc192597533"/>
+      <w:bookmarkStart w:id="67" w:name="_Toc194939093"/>
+      <w:bookmarkStart w:id="68" w:name="_Toc194939112"/>
+      <w:bookmarkStart w:id="69" w:name="_Toc194939526"/>
+      <w:bookmarkStart w:id="70" w:name="_Toc195024911"/>
+      <w:bookmarkStart w:id="71" w:name="_Toc196197823"/>
+      <w:bookmarkStart w:id="72" w:name="_Toc196295088"/>
+      <w:bookmarkStart w:id="73" w:name="_Toc196390794"/>
+      <w:bookmarkStart w:id="74" w:name="_Toc196402005"/>
+      <w:bookmarkStart w:id="75" w:name="_Toc197610610"/>
+      <w:bookmarkStart w:id="76" w:name="_Toc201070290"/>
+      <w:bookmarkStart w:id="77" w:name="_Toc201070646"/>
+      <w:bookmarkStart w:id="78" w:name="_Toc202526393"/>
+      <w:bookmarkStart w:id="79" w:name="_Toc202531620"/>
+      <w:bookmarkStart w:id="80" w:name="_Toc202859721"/>
       <w:bookmarkEnd w:id="58"/>
       <w:bookmarkEnd w:id="59"/>
       <w:bookmarkEnd w:id="60"/>
@@ -9185,27 +9319,6 @@
       <w:bookmarkEnd w:id="70"/>
       <w:bookmarkEnd w:id="71"/>
       <w:bookmarkEnd w:id="72"/>
-    </w:p>
-    <w:p>
-      <w:pPr>
-        <w:pStyle w:val="Ttulo2"/>
-        <w:numPr>
-          <w:ilvl w:val="0"/>
-          <w:numId w:val="0"/>
-        </w:numPr>
-        <w:ind w:left="360"/>
-        <w:rPr>
-          <w:vanish/>
-        </w:rPr>
-      </w:pPr>
-      <w:bookmarkStart w:id="73" w:name="_Toc184721161"/>
-      <w:bookmarkStart w:id="74" w:name="_Toc184923173"/>
-      <w:bookmarkStart w:id="75" w:name="_Toc184924213"/>
-      <w:bookmarkStart w:id="76" w:name="_Toc185017467"/>
-      <w:bookmarkStart w:id="77" w:name="_Toc191294483"/>
-      <w:bookmarkStart w:id="78" w:name="_Toc191477917"/>
-      <w:bookmarkStart w:id="79" w:name="_Toc191566703"/>
-      <w:bookmarkStart w:id="80" w:name="_Toc192491096"/>
       <w:bookmarkEnd w:id="73"/>
       <w:bookmarkEnd w:id="74"/>
       <w:bookmarkEnd w:id="75"/>
@@ -9214,6 +9327,35 @@
       <w:bookmarkEnd w:id="78"/>
       <w:bookmarkEnd w:id="79"/>
       <w:bookmarkEnd w:id="80"/>
+    </w:p>
+    <w:p>
+      <w:pPr>
+        <w:pStyle w:val="Ttulo2"/>
+        <w:numPr>
+          <w:ilvl w:val="0"/>
+          <w:numId w:val="0"/>
+        </w:numPr>
+        <w:ind w:left="360"/>
+        <w:rPr>
+          <w:vanish/>
+        </w:rPr>
+      </w:pPr>
+      <w:bookmarkStart w:id="81" w:name="_Toc184721161"/>
+      <w:bookmarkStart w:id="82" w:name="_Toc184923173"/>
+      <w:bookmarkStart w:id="83" w:name="_Toc184924213"/>
+      <w:bookmarkStart w:id="84" w:name="_Toc185017467"/>
+      <w:bookmarkStart w:id="85" w:name="_Toc191294483"/>
+      <w:bookmarkStart w:id="86" w:name="_Toc191477917"/>
+      <w:bookmarkStart w:id="87" w:name="_Toc191566703"/>
+      <w:bookmarkStart w:id="88" w:name="_Toc192491096"/>
+      <w:bookmarkEnd w:id="81"/>
+      <w:bookmarkEnd w:id="82"/>
+      <w:bookmarkEnd w:id="83"/>
+      <w:bookmarkEnd w:id="84"/>
+      <w:bookmarkEnd w:id="85"/>
+      <w:bookmarkEnd w:id="86"/>
+      <w:bookmarkEnd w:id="87"/>
+      <w:bookmarkEnd w:id="88"/>
     </w:p>
     <w:p>
       <w:pPr>
@@ -9238,57 +9380,71 @@
           <w:lang w:eastAsia="es-CO"/>
         </w:rPr>
       </w:pPr>
-      <w:bookmarkStart w:id="81" w:name="_Toc192597534"/>
-      <w:bookmarkStart w:id="82" w:name="_Toc194939094"/>
-      <w:bookmarkStart w:id="83" w:name="_Toc194939113"/>
-      <w:bookmarkStart w:id="84" w:name="_Toc194939527"/>
-      <w:bookmarkStart w:id="85" w:name="_Toc195024912"/>
-      <w:bookmarkStart w:id="86" w:name="_Toc196197824"/>
-      <w:bookmarkStart w:id="87" w:name="_Toc196295089"/>
-      <w:bookmarkStart w:id="88" w:name="_Toc196390795"/>
-      <w:bookmarkStart w:id="89" w:name="_Toc196402006"/>
-      <w:bookmarkStart w:id="90" w:name="_Toc197610611"/>
-      <w:bookmarkStart w:id="91" w:name="_Toc201070291"/>
-      <w:bookmarkStart w:id="92" w:name="_Toc201070647"/>
-      <w:bookmarkStart w:id="93" w:name="_Toc202526394"/>
-      <w:bookmarkStart w:id="94" w:name="_Toc202531621"/>
-      <w:bookmarkEnd w:id="81"/>
-      <w:bookmarkEnd w:id="82"/>
-      <w:bookmarkEnd w:id="83"/>
-      <w:bookmarkEnd w:id="84"/>
-      <w:bookmarkEnd w:id="85"/>
-      <w:bookmarkEnd w:id="86"/>
-      <w:bookmarkEnd w:id="87"/>
-      <w:bookmarkEnd w:id="88"/>
+      <w:bookmarkStart w:id="89" w:name="_Toc192597534"/>
+      <w:bookmarkStart w:id="90" w:name="_Toc194939094"/>
+      <w:bookmarkStart w:id="91" w:name="_Toc194939113"/>
+      <w:bookmarkStart w:id="92" w:name="_Toc194939527"/>
+      <w:bookmarkStart w:id="93" w:name="_Toc195024912"/>
+      <w:bookmarkStart w:id="94" w:name="_Toc196197824"/>
+      <w:bookmarkStart w:id="95" w:name="_Toc196295089"/>
+      <w:bookmarkStart w:id="96" w:name="_Toc196390795"/>
+      <w:bookmarkStart w:id="97" w:name="_Toc196402006"/>
+      <w:bookmarkStart w:id="98" w:name="_Toc197610611"/>
+      <w:bookmarkStart w:id="99" w:name="_Toc201070291"/>
+      <w:bookmarkStart w:id="100" w:name="_Toc201070647"/>
+      <w:bookmarkStart w:id="101" w:name="_Toc202526394"/>
+      <w:bookmarkStart w:id="102" w:name="_Toc202531621"/>
+      <w:bookmarkStart w:id="103" w:name="_Toc202859722"/>
       <w:bookmarkEnd w:id="89"/>
       <w:bookmarkEnd w:id="90"/>
       <w:bookmarkEnd w:id="91"/>
       <w:bookmarkEnd w:id="92"/>
       <w:bookmarkEnd w:id="93"/>
       <w:bookmarkEnd w:id="94"/>
+      <w:bookmarkEnd w:id="95"/>
+      <w:bookmarkEnd w:id="96"/>
+      <w:bookmarkEnd w:id="97"/>
+      <w:bookmarkEnd w:id="98"/>
+      <w:bookmarkEnd w:id="99"/>
+      <w:bookmarkEnd w:id="100"/>
+      <w:bookmarkEnd w:id="101"/>
+      <w:bookmarkEnd w:id="102"/>
+      <w:bookmarkEnd w:id="103"/>
     </w:p>
     <w:p>
       <w:pPr>
         <w:pStyle w:val="Titulosgenerales"/>
       </w:pPr>
-      <w:bookmarkStart w:id="95" w:name="_Toc202531622"/>
+      <w:bookmarkStart w:id="104" w:name="_Toc202859723"/>
       <w:r>
         <w:lastRenderedPageBreak/>
         <w:t>Síntesis</w:t>
       </w:r>
-      <w:bookmarkEnd w:id="95"/>
-    </w:p>
-    <w:p>
-      <w:pPr>
-        <w:rPr>
-          <w:lang w:eastAsia="es-CO"/>
-        </w:rPr>
-      </w:pPr>
-      <w:r>
-        <w:rPr>
-          <w:lang w:eastAsia="es-CO"/>
-        </w:rPr>
-        <w:t xml:space="preserve">El ciclo de vida del aprendizaje automático abarca desde la recolección y limpieza de datos hasta la evaluación de modelos, destacando procesos clave como la transformación, el tratamiento de valores atípicos, la partición de datos y la automatización mediante pipelines. Herramientas como </w:t>
+      <w:bookmarkEnd w:id="104"/>
+    </w:p>
+    <w:p>
+      <w:pPr>
+        <w:rPr>
+          <w:lang w:eastAsia="es-CO"/>
+        </w:rPr>
+      </w:pPr>
+      <w:r>
+        <w:rPr>
+          <w:lang w:eastAsia="es-CO"/>
+        </w:rPr>
+        <w:t xml:space="preserve">El ciclo de vida del aprendizaje automático abarca desde la recolección y limpieza de datos hasta la evaluación de modelos, destacando procesos clave como la transformación, el tratamiento de valores atípicos, la partición de datos y la automatización mediante </w:t>
+      </w:r>
+      <w:r>
+        <w:rPr>
+          <w:rStyle w:val="Extranjerismo"/>
+        </w:rPr>
+        <w:t>pipelines</w:t>
+      </w:r>
+      <w:r>
+        <w:rPr>
+          <w:lang w:eastAsia="es-CO"/>
+        </w:rPr>
+        <w:t xml:space="preserve">. Herramientas como </w:t>
       </w:r>
       <w:proofErr w:type="spellStart"/>
       <w:r>
@@ -9388,12 +9544,12 @@
       <w:pPr>
         <w:pStyle w:val="Titulosgenerales"/>
       </w:pPr>
-      <w:bookmarkStart w:id="96" w:name="_Toc202531623"/>
+      <w:bookmarkStart w:id="105" w:name="_Toc202859724"/>
       <w:r>
         <w:lastRenderedPageBreak/>
         <w:t>Material Complementario</w:t>
       </w:r>
-      <w:bookmarkEnd w:id="96"/>
+      <w:bookmarkEnd w:id="105"/>
     </w:p>
     <w:tbl>
       <w:tblPr>
@@ -9861,14 +10017,14 @@
       <w:pPr>
         <w:pStyle w:val="Titulosgenerales"/>
       </w:pPr>
-      <w:bookmarkStart w:id="97" w:name="_Toc176443725"/>
-      <w:bookmarkStart w:id="98" w:name="_Toc202531624"/>
+      <w:bookmarkStart w:id="106" w:name="_Toc176443725"/>
+      <w:bookmarkStart w:id="107" w:name="_Toc202859725"/>
       <w:r>
         <w:lastRenderedPageBreak/>
         <w:t>Glosario</w:t>
       </w:r>
-      <w:bookmarkEnd w:id="97"/>
-      <w:bookmarkEnd w:id="98"/>
+      <w:bookmarkEnd w:id="106"/>
+      <w:bookmarkEnd w:id="107"/>
     </w:p>
     <w:p>
       <w:pPr>
@@ -10132,8 +10288,8 @@
           <w:lang w:val="es-MX"/>
         </w:rPr>
       </w:pPr>
-      <w:bookmarkStart w:id="99" w:name="_Toc176443726"/>
-      <w:bookmarkStart w:id="100" w:name="_Toc202531625"/>
+      <w:bookmarkStart w:id="108" w:name="_Toc176443726"/>
+      <w:bookmarkStart w:id="109" w:name="_Toc202859726"/>
       <w:r>
         <w:rPr>
           <w:lang w:val="es-MX"/>
@@ -10141,8 +10297,8 @@
         <w:lastRenderedPageBreak/>
         <w:t>Referencias bibliográficas</w:t>
       </w:r>
-      <w:bookmarkEnd w:id="99"/>
-      <w:bookmarkEnd w:id="100"/>
+      <w:bookmarkEnd w:id="108"/>
+      <w:bookmarkEnd w:id="109"/>
     </w:p>
     <w:p>
       <w:pPr>
@@ -10643,6 +10799,7 @@
     <w:p>
       <w:pPr>
         <w:rPr>
+          <w:rStyle w:val="Hipervnculo"/>
           <w:lang w:val="es-MX" w:eastAsia="es-CO"/>
         </w:rPr>
       </w:pPr>
@@ -10688,7 +10845,7 @@
         </w:rPr>
         <w:t xml:space="preserve"> AI. </w:t>
       </w:r>
-      <w:hyperlink r:id="rId19" w:history="1">
+      <w:hyperlink r:id="rId19" w:anchor="core-concepts" w:history="1">
         <w:r>
           <w:rPr>
             <w:rStyle w:val="Hipervnculo"/>
@@ -10697,6 +10854,69 @@
           <w:t>https://mlflow.org/#core-concepts</w:t>
         </w:r>
       </w:hyperlink>
+    </w:p>
+    <w:p>
+      <w:pPr>
+        <w:rPr>
+          <w:lang w:val="es-MX" w:eastAsia="es-CO"/>
+        </w:rPr>
+      </w:pPr>
+      <w:proofErr w:type="spellStart"/>
+      <w:r>
+        <w:rPr>
+          <w:lang w:val="es-MX" w:eastAsia="es-CO"/>
+        </w:rPr>
+        <w:t>Pyle</w:t>
+      </w:r>
+      <w:proofErr w:type="spellEnd"/>
+      <w:r>
+        <w:rPr>
+          <w:lang w:val="es-MX" w:eastAsia="es-CO"/>
+        </w:rPr>
+        <w:t xml:space="preserve">, D. (1999). Data </w:t>
+      </w:r>
+      <w:proofErr w:type="spellStart"/>
+      <w:r>
+        <w:rPr>
+          <w:lang w:val="es-MX" w:eastAsia="es-CO"/>
+        </w:rPr>
+        <w:t>preparation</w:t>
+      </w:r>
+      <w:proofErr w:type="spellEnd"/>
+      <w:r>
+        <w:rPr>
+          <w:lang w:val="es-MX" w:eastAsia="es-CO"/>
+        </w:rPr>
+        <w:t xml:space="preserve"> </w:t>
+      </w:r>
+      <w:proofErr w:type="spellStart"/>
+      <w:r>
+        <w:rPr>
+          <w:lang w:val="es-MX" w:eastAsia="es-CO"/>
+        </w:rPr>
+        <w:t>for</w:t>
+      </w:r>
+      <w:proofErr w:type="spellEnd"/>
+      <w:r>
+        <w:rPr>
+          <w:lang w:val="es-MX" w:eastAsia="es-CO"/>
+        </w:rPr>
+        <w:t xml:space="preserve"> data </w:t>
+      </w:r>
+      <w:proofErr w:type="spellStart"/>
+      <w:r>
+        <w:rPr>
+          <w:lang w:val="es-MX" w:eastAsia="es-CO"/>
+        </w:rPr>
+        <w:t>mining</w:t>
+      </w:r>
+      <w:proofErr w:type="spellEnd"/>
+      <w:r>
+        <w:rPr>
+          <w:lang w:val="es-MX" w:eastAsia="es-CO"/>
+        </w:rPr>
+        <w:t>. Morgan Kaufmann.</w:t>
+      </w:r>
     </w:p>
     <w:p>
       <w:pPr>
@@ -10773,21 +10993,21 @@
         <w:rPr>
           <w:lang w:val="es-MX" w:eastAsia="es-CO"/>
         </w:rPr>
-        <w:t>Pyle</w:t>
+        <w:t>Raschka</w:t>
       </w:r>
       <w:proofErr w:type="spellEnd"/>
       <w:r>
         <w:rPr>
           <w:lang w:val="es-MX" w:eastAsia="es-CO"/>
         </w:rPr>
-        <w:t xml:space="preserve">, D. (1999). Data </w:t>
+        <w:t xml:space="preserve">, S. (2018). </w:t>
       </w:r>
       <w:proofErr w:type="spellStart"/>
       <w:r>
         <w:rPr>
           <w:lang w:val="es-MX" w:eastAsia="es-CO"/>
         </w:rPr>
-        <w:t>preparation</w:t>
+        <w:t>Model</w:t>
       </w:r>
       <w:proofErr w:type="spellEnd"/>
       <w:r>
@@ -10801,70 +11021,189 @@
         <w:rPr>
           <w:lang w:val="es-MX" w:eastAsia="es-CO"/>
         </w:rPr>
-        <w:t>for</w:t>
+        <w:t>evaluation</w:t>
       </w:r>
       <w:proofErr w:type="spellEnd"/>
       <w:r>
         <w:rPr>
           <w:lang w:val="es-MX" w:eastAsia="es-CO"/>
         </w:rPr>
-        <w:t xml:space="preserve"> data </w:t>
+        <w:t xml:space="preserve">, </w:t>
       </w:r>
       <w:proofErr w:type="spellStart"/>
       <w:r>
         <w:rPr>
           <w:lang w:val="es-MX" w:eastAsia="es-CO"/>
         </w:rPr>
-        <w:t>mining</w:t>
+        <w:t>model</w:t>
       </w:r>
       <w:proofErr w:type="spellEnd"/>
       <w:r>
         <w:rPr>
           <w:lang w:val="es-MX" w:eastAsia="es-CO"/>
         </w:rPr>
-        <w:t>. Morgan Kaufmann.</w:t>
-      </w:r>
-    </w:p>
-    <w:p>
-      <w:pPr>
+        <w:t xml:space="preserve"> </w:t>
+      </w:r>
+      <w:proofErr w:type="spellStart"/>
+      <w:r>
         <w:rPr>
           <w:lang w:val="es-MX" w:eastAsia="es-CO"/>
         </w:rPr>
-      </w:pPr>
-    </w:p>
-    <w:p>
-      <w:pPr>
+        <w:t>selection</w:t>
+      </w:r>
+      <w:proofErr w:type="spellEnd"/>
+      <w:r>
         <w:rPr>
           <w:lang w:val="es-MX" w:eastAsia="es-CO"/>
         </w:rPr>
-      </w:pPr>
+        <w:t xml:space="preserve">, and </w:t>
+      </w:r>
       <w:proofErr w:type="spellStart"/>
       <w:r>
         <w:rPr>
           <w:lang w:val="es-MX" w:eastAsia="es-CO"/>
         </w:rPr>
+        <w:t>algorithm</w:t>
+      </w:r>
+      <w:proofErr w:type="spellEnd"/>
+      <w:r>
+        <w:rPr>
+          <w:lang w:val="es-MX" w:eastAsia="es-CO"/>
+        </w:rPr>
+        <w:t xml:space="preserve"> </w:t>
+      </w:r>
+      <w:proofErr w:type="spellStart"/>
+      <w:r>
+        <w:rPr>
+          <w:lang w:val="es-MX" w:eastAsia="es-CO"/>
+        </w:rPr>
+        <w:t>selection</w:t>
+      </w:r>
+      <w:proofErr w:type="spellEnd"/>
+      <w:r>
+        <w:rPr>
+          <w:lang w:val="es-MX" w:eastAsia="es-CO"/>
+        </w:rPr>
+        <w:t xml:space="preserve"> in machine </w:t>
+      </w:r>
+      <w:proofErr w:type="spellStart"/>
+      <w:r>
+        <w:rPr>
+          <w:lang w:val="es-MX" w:eastAsia="es-CO"/>
+        </w:rPr>
+        <w:t>learning</w:t>
+      </w:r>
+      <w:proofErr w:type="spellEnd"/>
+      <w:r>
+        <w:rPr>
+          <w:lang w:val="es-MX" w:eastAsia="es-CO"/>
+        </w:rPr>
+        <w:t xml:space="preserve">. </w:t>
+      </w:r>
+      <w:proofErr w:type="spellStart"/>
+      <w:r>
+        <w:rPr>
+          <w:lang w:val="es-MX" w:eastAsia="es-CO"/>
+        </w:rPr>
+        <w:t>arXiv</w:t>
+      </w:r>
+      <w:proofErr w:type="spellEnd"/>
+      <w:r>
+        <w:rPr>
+          <w:lang w:val="es-MX" w:eastAsia="es-CO"/>
+        </w:rPr>
+        <w:t>.</w:t>
+      </w:r>
+    </w:p>
+    <w:p>
+      <w:pPr>
+        <w:rPr>
+          <w:lang w:val="es-MX" w:eastAsia="es-CO"/>
+        </w:rPr>
+      </w:pPr>
+      <w:proofErr w:type="spellStart"/>
+      <w:r>
+        <w:rPr>
+          <w:lang w:val="es-MX" w:eastAsia="es-CO"/>
+        </w:rPr>
         <w:lastRenderedPageBreak/>
-        <w:t>Raschka</w:t>
+        <w:t>Rudin</w:t>
       </w:r>
       <w:proofErr w:type="spellEnd"/>
       <w:r>
         <w:rPr>
           <w:lang w:val="es-MX" w:eastAsia="es-CO"/>
         </w:rPr>
-        <w:t xml:space="preserve">, S. (2018). </w:t>
+        <w:t xml:space="preserve">, C., Chen, C., Chen, Z., Huang, H., </w:t>
       </w:r>
       <w:proofErr w:type="spellStart"/>
       <w:r>
         <w:rPr>
           <w:lang w:val="es-MX" w:eastAsia="es-CO"/>
         </w:rPr>
-        <w:t>Model</w:t>
+        <w:t>Semenova</w:t>
       </w:r>
       <w:proofErr w:type="spellEnd"/>
       <w:r>
         <w:rPr>
           <w:lang w:val="es-MX" w:eastAsia="es-CO"/>
         </w:rPr>
+        <w:t xml:space="preserve">, L., &amp; </w:t>
+      </w:r>
+      <w:proofErr w:type="spellStart"/>
+      <w:r>
+        <w:rPr>
+          <w:lang w:val="es-MX" w:eastAsia="es-CO"/>
+        </w:rPr>
+        <w:t>Zhong</w:t>
+      </w:r>
+      <w:proofErr w:type="spellEnd"/>
+      <w:r>
+        <w:rPr>
+          <w:lang w:val="es-MX" w:eastAsia="es-CO"/>
+        </w:rPr>
+        <w:t xml:space="preserve">, C. (2022). Interpretable machine </w:t>
+      </w:r>
+      <w:proofErr w:type="spellStart"/>
+      <w:r>
+        <w:rPr>
+          <w:lang w:val="es-MX" w:eastAsia="es-CO"/>
+        </w:rPr>
+        <w:t>learning</w:t>
+      </w:r>
+      <w:proofErr w:type="spellEnd"/>
+      <w:r>
+        <w:rPr>
+          <w:lang w:val="es-MX" w:eastAsia="es-CO"/>
+        </w:rPr>
+        <w:t xml:space="preserve">: Fundamental </w:t>
+      </w:r>
+      <w:proofErr w:type="spellStart"/>
+      <w:r>
+        <w:rPr>
+          <w:lang w:val="es-MX" w:eastAsia="es-CO"/>
+        </w:rPr>
+        <w:t>principles</w:t>
+      </w:r>
+      <w:proofErr w:type="spellEnd"/>
+      <w:r>
+        <w:rPr>
+          <w:lang w:val="es-MX" w:eastAsia="es-CO"/>
+        </w:rPr>
+        <w:t xml:space="preserve"> and 10 </w:t>
+      </w:r>
+      <w:proofErr w:type="spellStart"/>
+      <w:r>
+        <w:rPr>
+          <w:lang w:val="es-MX" w:eastAsia="es-CO"/>
+        </w:rPr>
+        <w:t>grand</w:t>
+      </w:r>
+      <w:proofErr w:type="spellEnd"/>
+      <w:r>
+        <w:rPr>
+          <w:lang w:val="es-MX" w:eastAsia="es-CO"/>
+        </w:rPr>
         <w:t xml:space="preserve"> </w:t>
       </w:r>
       <w:proofErr w:type="spellStart"/>
@@ -10872,21 +11211,21 @@
         <w:rPr>
           <w:lang w:val="es-MX" w:eastAsia="es-CO"/>
         </w:rPr>
-        <w:t>evaluation</w:t>
+        <w:t>challenges</w:t>
       </w:r>
       <w:proofErr w:type="spellEnd"/>
       <w:r>
         <w:rPr>
           <w:lang w:val="es-MX" w:eastAsia="es-CO"/>
         </w:rPr>
-        <w:t xml:space="preserve">, </w:t>
+        <w:t xml:space="preserve">. </w:t>
       </w:r>
       <w:proofErr w:type="spellStart"/>
       <w:r>
         <w:rPr>
           <w:lang w:val="es-MX" w:eastAsia="es-CO"/>
         </w:rPr>
-        <w:t>model</w:t>
+        <w:t>Statistics</w:t>
       </w:r>
       <w:proofErr w:type="spellEnd"/>
       <w:r>
@@ -10900,27 +11239,62 @@
         <w:rPr>
           <w:lang w:val="es-MX" w:eastAsia="es-CO"/>
         </w:rPr>
-        <w:t>selection</w:t>
+        <w:t>Surveys</w:t>
       </w:r>
       <w:proofErr w:type="spellEnd"/>
       <w:r>
         <w:rPr>
           <w:lang w:val="es-MX" w:eastAsia="es-CO"/>
         </w:rPr>
-        <w:t xml:space="preserve">, and </w:t>
-      </w:r>
-      <w:proofErr w:type="spellStart"/>
-      <w:r>
+        <w:t>, 16, 1–85.</w:t>
+      </w:r>
+    </w:p>
+    <w:p>
+      <w:pPr>
         <w:rPr>
           <w:lang w:val="es-MX" w:eastAsia="es-CO"/>
         </w:rPr>
-        <w:t>algorithm</w:t>
-      </w:r>
-      <w:proofErr w:type="spellEnd"/>
+      </w:pPr>
+      <w:proofErr w:type="spellStart"/>
       <w:r>
         <w:rPr>
           <w:lang w:val="es-MX" w:eastAsia="es-CO"/>
         </w:rPr>
+        <w:t>Shinde</w:t>
+      </w:r>
+      <w:proofErr w:type="spellEnd"/>
+      <w:r>
+        <w:rPr>
+          <w:lang w:val="es-MX" w:eastAsia="es-CO"/>
+        </w:rPr>
+        <w:t xml:space="preserve">, P. P., &amp; </w:t>
+      </w:r>
+      <w:proofErr w:type="spellStart"/>
+      <w:r>
+        <w:rPr>
+          <w:lang w:val="es-MX" w:eastAsia="es-CO"/>
+        </w:rPr>
+        <w:t>Shah</w:t>
+      </w:r>
+      <w:proofErr w:type="spellEnd"/>
+      <w:r>
+        <w:rPr>
+          <w:lang w:val="es-MX" w:eastAsia="es-CO"/>
+        </w:rPr>
+        <w:t xml:space="preserve">, S. (2018, August). A </w:t>
+      </w:r>
+      <w:proofErr w:type="spellStart"/>
+      <w:r>
+        <w:rPr>
+          <w:lang w:val="es-MX" w:eastAsia="es-CO"/>
+        </w:rPr>
+        <w:t>review</w:t>
+      </w:r>
+      <w:proofErr w:type="spellEnd"/>
+      <w:r>
+        <w:rPr>
+          <w:lang w:val="es-MX" w:eastAsia="es-CO"/>
+        </w:rPr>
         <w:t xml:space="preserve"> </w:t>
       </w:r>
       <w:proofErr w:type="spellStart"/>
@@ -10928,14 +11302,14 @@
         <w:rPr>
           <w:lang w:val="es-MX" w:eastAsia="es-CO"/>
         </w:rPr>
-        <w:t>selection</w:t>
+        <w:t>of</w:t>
       </w:r>
       <w:proofErr w:type="spellEnd"/>
       <w:r>
         <w:rPr>
           <w:lang w:val="es-MX" w:eastAsia="es-CO"/>
         </w:rPr>
-        <w:t xml:space="preserve"> in machine </w:t>
+        <w:t xml:space="preserve"> machine </w:t>
       </w:r>
       <w:proofErr w:type="spellStart"/>
       <w:r>
@@ -10949,155 +11323,154 @@
         <w:rPr>
           <w:lang w:val="es-MX" w:eastAsia="es-CO"/>
         </w:rPr>
-        <w:t xml:space="preserve">. </w:t>
+        <w:t xml:space="preserve"> and </w:t>
       </w:r>
       <w:proofErr w:type="spellStart"/>
       <w:r>
         <w:rPr>
           <w:lang w:val="es-MX" w:eastAsia="es-CO"/>
         </w:rPr>
-        <w:t>arXiv</w:t>
+        <w:t>deep</w:t>
       </w:r>
       <w:proofErr w:type="spellEnd"/>
       <w:r>
         <w:rPr>
           <w:lang w:val="es-MX" w:eastAsia="es-CO"/>
         </w:rPr>
-        <w:t>.</w:t>
-      </w:r>
-    </w:p>
-    <w:p>
-      <w:pPr>
+        <w:t xml:space="preserve"> </w:t>
+      </w:r>
+      <w:proofErr w:type="spellStart"/>
+      <w:r>
         <w:rPr>
           <w:lang w:val="es-MX" w:eastAsia="es-CO"/>
         </w:rPr>
-      </w:pPr>
-      <w:proofErr w:type="spellStart"/>
+        <w:t>learning</w:t>
+      </w:r>
+      <w:proofErr w:type="spellEnd"/>
       <w:r>
         <w:rPr>
           <w:lang w:val="es-MX" w:eastAsia="es-CO"/>
         </w:rPr>
-        <w:t>Rudin</w:t>
-      </w:r>
-      <w:proofErr w:type="spellEnd"/>
+        <w:t xml:space="preserve"> </w:t>
+      </w:r>
+      <w:proofErr w:type="spellStart"/>
       <w:r>
         <w:rPr>
           <w:lang w:val="es-MX" w:eastAsia="es-CO"/>
         </w:rPr>
-        <w:t xml:space="preserve">, C., Chen, C., Chen, Z., Huang, H., </w:t>
-      </w:r>
-      <w:proofErr w:type="spellStart"/>
+        <w:t>applications</w:t>
+      </w:r>
+      <w:proofErr w:type="spellEnd"/>
       <w:r>
         <w:rPr>
           <w:lang w:val="es-MX" w:eastAsia="es-CO"/>
         </w:rPr>
-        <w:t>Semenova</w:t>
-      </w:r>
-      <w:proofErr w:type="spellEnd"/>
+        <w:t xml:space="preserve">. En 2018 </w:t>
+      </w:r>
+      <w:proofErr w:type="spellStart"/>
       <w:r>
         <w:rPr>
           <w:lang w:val="es-MX" w:eastAsia="es-CO"/>
         </w:rPr>
-        <w:t xml:space="preserve">, L., &amp; </w:t>
-      </w:r>
-      <w:proofErr w:type="spellStart"/>
+        <w:t>Fourth</w:t>
+      </w:r>
+      <w:proofErr w:type="spellEnd"/>
       <w:r>
         <w:rPr>
           <w:lang w:val="es-MX" w:eastAsia="es-CO"/>
         </w:rPr>
-        <w:t>Zhong</w:t>
-      </w:r>
-      <w:proofErr w:type="spellEnd"/>
+        <w:t xml:space="preserve"> International </w:t>
+      </w:r>
+      <w:proofErr w:type="spellStart"/>
       <w:r>
         <w:rPr>
           <w:lang w:val="es-MX" w:eastAsia="es-CO"/>
         </w:rPr>
-        <w:t xml:space="preserve">, C. (2022). Interpretable machine </w:t>
-      </w:r>
-      <w:proofErr w:type="spellStart"/>
+        <w:t>Conference</w:t>
+      </w:r>
+      <w:proofErr w:type="spellEnd"/>
       <w:r>
         <w:rPr>
           <w:lang w:val="es-MX" w:eastAsia="es-CO"/>
         </w:rPr>
-        <w:t>learning</w:t>
-      </w:r>
-      <w:proofErr w:type="spellEnd"/>
+        <w:t xml:space="preserve"> </w:t>
+      </w:r>
+      <w:proofErr w:type="spellStart"/>
       <w:r>
         <w:rPr>
           <w:lang w:val="es-MX" w:eastAsia="es-CO"/>
         </w:rPr>
-        <w:t xml:space="preserve">: Fundamental </w:t>
-      </w:r>
-      <w:proofErr w:type="spellStart"/>
+        <w:t>on</w:t>
+      </w:r>
+      <w:proofErr w:type="spellEnd"/>
       <w:r>
         <w:rPr>
           <w:lang w:val="es-MX" w:eastAsia="es-CO"/>
         </w:rPr>
-        <w:t>principles</w:t>
-      </w:r>
-      <w:proofErr w:type="spellEnd"/>
+        <w:t xml:space="preserve"> Computing </w:t>
+      </w:r>
+      <w:proofErr w:type="spellStart"/>
       <w:r>
         <w:rPr>
           <w:lang w:val="es-MX" w:eastAsia="es-CO"/>
         </w:rPr>
-        <w:t xml:space="preserve"> and 10 </w:t>
-      </w:r>
-      <w:proofErr w:type="spellStart"/>
+        <w:t>Communication</w:t>
+      </w:r>
+      <w:proofErr w:type="spellEnd"/>
       <w:r>
         <w:rPr>
           <w:lang w:val="es-MX" w:eastAsia="es-CO"/>
         </w:rPr>
-        <w:t>grand</w:t>
-      </w:r>
-      <w:proofErr w:type="spellEnd"/>
+        <w:t xml:space="preserve"> Control and </w:t>
+      </w:r>
+      <w:proofErr w:type="spellStart"/>
       <w:r>
         <w:rPr>
           <w:lang w:val="es-MX" w:eastAsia="es-CO"/>
         </w:rPr>
-        <w:t xml:space="preserve"> </w:t>
-      </w:r>
-      <w:proofErr w:type="spellStart"/>
+        <w:t>Automation</w:t>
+      </w:r>
+      <w:proofErr w:type="spellEnd"/>
       <w:r>
         <w:rPr>
           <w:lang w:val="es-MX" w:eastAsia="es-CO"/>
         </w:rPr>
-        <w:t>challenges</w:t>
-      </w:r>
-      <w:proofErr w:type="spellEnd"/>
-      <w:r>
+        <w:t xml:space="preserve"> (ICCUBEA) (pp. 1–6). IEEE.</w:t>
+      </w:r>
+    </w:p>
+    <w:p>
+      <w:pPr>
         <w:rPr>
           <w:lang w:val="es-MX" w:eastAsia="es-CO"/>
         </w:rPr>
-        <w:t xml:space="preserve">. </w:t>
-      </w:r>
-      <w:proofErr w:type="spellStart"/>
+      </w:pPr>
       <w:r>
         <w:rPr>
           <w:lang w:val="es-MX" w:eastAsia="es-CO"/>
         </w:rPr>
-        <w:t>Statistics</w:t>
-      </w:r>
-      <w:proofErr w:type="spellEnd"/>
-      <w:r>
+        <w:t>Viedma, C. D. L. P. (2018). Estadística descriptiva e inferencial. Ediciones IDT.</w:t>
+      </w:r>
+    </w:p>
+    <w:p>
+      <w:pPr>
         <w:rPr>
           <w:lang w:val="es-MX" w:eastAsia="es-CO"/>
         </w:rPr>
-        <w:t xml:space="preserve"> </w:t>
-      </w:r>
-      <w:proofErr w:type="spellStart"/>
-      <w:r>
+      </w:pPr>
+    </w:p>
+    <w:p>
+      <w:pPr>
         <w:rPr>
           <w:lang w:val="es-MX" w:eastAsia="es-CO"/>
         </w:rPr>
-        <w:t>Surveys</w:t>
-      </w:r>
-      <w:proofErr w:type="spellEnd"/>
-      <w:r>
+      </w:pPr>
+    </w:p>
+    <w:p>
+      <w:pPr>
         <w:rPr>
           <w:lang w:val="es-MX" w:eastAsia="es-CO"/>
         </w:rPr>
-        <w:t>, 16, 1–85.</w:t>
-      </w:r>
+      </w:pPr>
     </w:p>
     <w:p>
       <w:pPr>
@@ -11105,249 +11478,26 @@
           <w:lang w:val="es-MX" w:eastAsia="es-CO"/>
         </w:rPr>
       </w:pPr>
-      <w:proofErr w:type="spellStart"/>
-      <w:r>
+    </w:p>
+    <w:p>
+      <w:pPr>
         <w:rPr>
           <w:lang w:val="es-MX" w:eastAsia="es-CO"/>
         </w:rPr>
-        <w:t>Shinde</w:t>
-      </w:r>
-      <w:proofErr w:type="spellEnd"/>
-      <w:r>
-        <w:rPr>
-          <w:lang w:val="es-MX" w:eastAsia="es-CO"/>
-        </w:rPr>
-        <w:t xml:space="preserve">, P. P., &amp; </w:t>
-      </w:r>
-      <w:proofErr w:type="spellStart"/>
-      <w:r>
-        <w:rPr>
-          <w:lang w:val="es-MX" w:eastAsia="es-CO"/>
-        </w:rPr>
-        <w:t>Shah</w:t>
-      </w:r>
-      <w:proofErr w:type="spellEnd"/>
-      <w:r>
-        <w:rPr>
-          <w:lang w:val="es-MX" w:eastAsia="es-CO"/>
-        </w:rPr>
-        <w:t xml:space="preserve">, S. (2018, August). A </w:t>
-      </w:r>
-      <w:proofErr w:type="spellStart"/>
-      <w:r>
-        <w:rPr>
-          <w:lang w:val="es-MX" w:eastAsia="es-CO"/>
-        </w:rPr>
-        <w:t>review</w:t>
-      </w:r>
-      <w:proofErr w:type="spellEnd"/>
-      <w:r>
-        <w:rPr>
-          <w:lang w:val="es-MX" w:eastAsia="es-CO"/>
-        </w:rPr>
-        <w:t xml:space="preserve"> </w:t>
-      </w:r>
-      <w:proofErr w:type="spellStart"/>
-      <w:r>
-        <w:rPr>
-          <w:lang w:val="es-MX" w:eastAsia="es-CO"/>
-        </w:rPr>
-        <w:t>of</w:t>
-      </w:r>
-      <w:proofErr w:type="spellEnd"/>
-      <w:r>
-        <w:rPr>
-          <w:lang w:val="es-MX" w:eastAsia="es-CO"/>
-        </w:rPr>
-        <w:t xml:space="preserve"> machine </w:t>
-      </w:r>
-      <w:proofErr w:type="spellStart"/>
-      <w:r>
-        <w:rPr>
-          <w:lang w:val="es-MX" w:eastAsia="es-CO"/>
-        </w:rPr>
-        <w:t>learning</w:t>
-      </w:r>
-      <w:proofErr w:type="spellEnd"/>
-      <w:r>
-        <w:rPr>
-          <w:lang w:val="es-MX" w:eastAsia="es-CO"/>
-        </w:rPr>
-        <w:t xml:space="preserve"> and </w:t>
-      </w:r>
-      <w:proofErr w:type="spellStart"/>
-      <w:r>
-        <w:rPr>
-          <w:lang w:val="es-MX" w:eastAsia="es-CO"/>
-        </w:rPr>
-        <w:t>deep</w:t>
-      </w:r>
-      <w:proofErr w:type="spellEnd"/>
-      <w:r>
-        <w:rPr>
-          <w:lang w:val="es-MX" w:eastAsia="es-CO"/>
-        </w:rPr>
-        <w:t xml:space="preserve"> </w:t>
-      </w:r>
-      <w:proofErr w:type="spellStart"/>
-      <w:r>
-        <w:rPr>
-          <w:lang w:val="es-MX" w:eastAsia="es-CO"/>
-        </w:rPr>
-        <w:t>learning</w:t>
-      </w:r>
-      <w:proofErr w:type="spellEnd"/>
-      <w:r>
-        <w:rPr>
-          <w:lang w:val="es-MX" w:eastAsia="es-CO"/>
-        </w:rPr>
-        <w:t xml:space="preserve"> </w:t>
-      </w:r>
-      <w:proofErr w:type="spellStart"/>
-      <w:r>
-        <w:rPr>
-          <w:lang w:val="es-MX" w:eastAsia="es-CO"/>
-        </w:rPr>
-        <w:t>applications</w:t>
-      </w:r>
-      <w:proofErr w:type="spellEnd"/>
-      <w:r>
-        <w:rPr>
-          <w:lang w:val="es-MX" w:eastAsia="es-CO"/>
-        </w:rPr>
-        <w:t xml:space="preserve">. En 2018 </w:t>
-      </w:r>
-      <w:proofErr w:type="spellStart"/>
-      <w:r>
-        <w:rPr>
-          <w:lang w:val="es-MX" w:eastAsia="es-CO"/>
-        </w:rPr>
-        <w:t>Fourth</w:t>
-      </w:r>
-      <w:proofErr w:type="spellEnd"/>
-      <w:r>
-        <w:rPr>
-          <w:lang w:val="es-MX" w:eastAsia="es-CO"/>
-        </w:rPr>
-        <w:t xml:space="preserve"> International </w:t>
-      </w:r>
-      <w:proofErr w:type="spellStart"/>
-      <w:r>
-        <w:rPr>
-          <w:lang w:val="es-MX" w:eastAsia="es-CO"/>
-        </w:rPr>
-        <w:t>Conference</w:t>
-      </w:r>
-      <w:proofErr w:type="spellEnd"/>
-      <w:r>
-        <w:rPr>
-          <w:lang w:val="es-MX" w:eastAsia="es-CO"/>
-        </w:rPr>
-        <w:t xml:space="preserve"> </w:t>
-      </w:r>
-      <w:proofErr w:type="spellStart"/>
-      <w:r>
-        <w:rPr>
-          <w:lang w:val="es-MX" w:eastAsia="es-CO"/>
-        </w:rPr>
-        <w:t>on</w:t>
-      </w:r>
-      <w:proofErr w:type="spellEnd"/>
-      <w:r>
-        <w:rPr>
-          <w:lang w:val="es-MX" w:eastAsia="es-CO"/>
-        </w:rPr>
-        <w:t xml:space="preserve"> Computing </w:t>
-      </w:r>
-      <w:proofErr w:type="spellStart"/>
-      <w:r>
-        <w:rPr>
-          <w:lang w:val="es-MX" w:eastAsia="es-CO"/>
-        </w:rPr>
-        <w:t>Communication</w:t>
-      </w:r>
-      <w:proofErr w:type="spellEnd"/>
-      <w:r>
-        <w:rPr>
-          <w:lang w:val="es-MX" w:eastAsia="es-CO"/>
-        </w:rPr>
-        <w:t xml:space="preserve"> Control and </w:t>
-      </w:r>
-      <w:proofErr w:type="spellStart"/>
-      <w:r>
-        <w:rPr>
-          <w:lang w:val="es-MX" w:eastAsia="es-CO"/>
-        </w:rPr>
-        <w:t>Automation</w:t>
-      </w:r>
-      <w:proofErr w:type="spellEnd"/>
-      <w:r>
-        <w:rPr>
-          <w:lang w:val="es-MX" w:eastAsia="es-CO"/>
-        </w:rPr>
-        <w:t xml:space="preserve"> (ICCUBEA) (pp. 1–6). IEEE.</w:t>
-      </w:r>
-    </w:p>
-    <w:p>
-      <w:pPr>
-        <w:rPr>
-          <w:lang w:val="es-MX" w:eastAsia="es-CO"/>
-        </w:rPr>
-      </w:pPr>
-      <w:r>
-        <w:rPr>
-          <w:lang w:val="es-MX" w:eastAsia="es-CO"/>
-        </w:rPr>
-        <w:t>Viedma, C. D. L. P. (2018). Estadística descriptiva e inferencial. Ediciones IDT.</w:t>
-      </w:r>
-    </w:p>
-    <w:p>
-      <w:pPr>
-        <w:rPr>
-          <w:lang w:val="es-MX" w:eastAsia="es-CO"/>
-        </w:rPr>
-      </w:pPr>
-    </w:p>
-    <w:p>
-      <w:pPr>
-        <w:rPr>
-          <w:lang w:val="es-MX" w:eastAsia="es-CO"/>
-        </w:rPr>
-      </w:pPr>
-    </w:p>
-    <w:p>
-      <w:pPr>
-        <w:rPr>
-          <w:lang w:val="es-MX" w:eastAsia="es-CO"/>
-        </w:rPr>
-      </w:pPr>
-    </w:p>
-    <w:p>
-      <w:pPr>
-        <w:rPr>
-          <w:lang w:val="es-MX" w:eastAsia="es-CO"/>
-        </w:rPr>
-      </w:pPr>
-    </w:p>
-    <w:p>
-      <w:pPr>
-        <w:rPr>
-          <w:lang w:val="es-MX" w:eastAsia="es-CO"/>
-        </w:rPr>
       </w:pPr>
     </w:p>
     <w:p>
       <w:pPr>
         <w:pStyle w:val="Titulosgenerales"/>
       </w:pPr>
-      <w:bookmarkStart w:id="101" w:name="_Toc176443727"/>
-      <w:bookmarkStart w:id="102" w:name="_Toc202531626"/>
+      <w:bookmarkStart w:id="110" w:name="_Toc176443727"/>
+      <w:bookmarkStart w:id="111" w:name="_Toc202859727"/>
       <w:r>
         <w:lastRenderedPageBreak/>
         <w:t>Créditos</w:t>
       </w:r>
-      <w:bookmarkEnd w:id="101"/>
-      <w:bookmarkEnd w:id="102"/>
+      <w:bookmarkEnd w:id="110"/>
+      <w:bookmarkEnd w:id="111"/>
     </w:p>
     <w:tbl>
       <w:tblPr>
@@ -12227,7 +12377,7 @@
 </file>
 
 <file path=word/endnotes.xml><?xml version="1.0" encoding="utf-8"?>
-<w:endnotes xmlns:wpc="http://schemas.microsoft.com/office/word/2010/wordprocessingCanvas" xmlns:cx="http://schemas.microsoft.com/office/drawing/2014/chartex" xmlns:cx1="http://schemas.microsoft.com/office/drawing/2015/9/8/chartex" xmlns:cx2="http://schemas.microsoft.com/office/drawing/2015/10/21/chartex" xmlns:cx3="http://schemas.microsoft.com/office/drawing/2016/5/9/chartex" xmlns:cx4="http://schemas.microsoft.com/office/drawing/2016/5/10/chartex" xmlns:cx5="http://schemas.microsoft.com/office/drawing/2016/5/11/chartex" xmlns:cx6="http://schemas.microsoft.com/office/drawing/2016/5/12/chartex" xmlns:cx7="http://schemas.microsoft.com/office/drawing/2016/5/13/chartex" xmlns:cx8="http://schemas.microsoft.com/office/drawing/2016/5/14/chartex" xmlns:mc="http://schemas.openxmlformats.org/markup-compatibility/2006" xmlns:aink="http://schemas.microsoft.com/office/drawing/2016/ink" xmlns:am3d="http://schemas.microsoft.com/office/drawing/2017/model3d" xmlns:o="urn:schemas-microsoft-com:office:office" xmlns:r="http://schemas.openxmlformats.org/officeDocument/2006/relationships" xmlns:m="http://schemas.openxmlformats.org/officeDocument/2006/math" xmlns:v="urn:schemas-microsoft-com:vml" xmlns:wp14="http://schemas.microsoft.com/office/word/2010/wordprocessingDrawing" xmlns:wp="http://schemas.openxmlformats.org/drawingml/2006/wordprocessingDrawing" xmlns:w10="urn:schemas-microsoft-com:office:word" xmlns:w="http://schemas.openxmlformats.org/wordprocessingml/2006/main" xmlns:w14="http://schemas.microsoft.com/office/word/2010/wordml" xmlns:w15="http://schemas.microsoft.com/office/word/2012/wordml" xmlns:w16cex="http://schemas.microsoft.com/office/word/2018/wordml/cex" xmlns:w16cid="http://schemas.microsoft.com/office/word/2016/wordml/cid" xmlns:w16="http://schemas.microsoft.com/office/word/2018/wordml" xmlns:w16sdtdh="http://schemas.microsoft.com/office/word/2020/wordml/sdtdatahash" xmlns:w16se="http://schemas.microsoft.com/office/word/2015/wordml/symex" xmlns:wpg="http://schemas.microsoft.com/office/word/2010/wordprocessingGroup" xmlns:wpi="http://schemas.microsoft.com/office/word/2010/wordprocessingInk" xmlns:wne="http://schemas.microsoft.com/office/word/2006/wordml" xmlns:wps="http://schemas.microsoft.com/office/word/2010/wordprocessingShape" mc:Ignorable="w14 w15 w16se w16cid w16 w16cex w16sdtdh wp14">
+<w:endnotes xmlns:wpc="http://schemas.microsoft.com/office/word/2010/wordprocessingCanvas" xmlns:cx="http://schemas.microsoft.com/office/drawing/2014/chartex" xmlns:cx1="http://schemas.microsoft.com/office/drawing/2015/9/8/chartex" xmlns:cx2="http://schemas.microsoft.com/office/drawing/2015/10/21/chartex" xmlns:cx3="http://schemas.microsoft.com/office/drawing/2016/5/9/chartex" xmlns:cx4="http://schemas.microsoft.com/office/drawing/2016/5/10/chartex" xmlns:cx5="http://schemas.microsoft.com/office/drawing/2016/5/11/chartex" xmlns:cx6="http://schemas.microsoft.com/office/drawing/2016/5/12/chartex" xmlns:cx7="http://schemas.microsoft.com/office/drawing/2016/5/13/chartex" xmlns:cx8="http://schemas.microsoft.com/office/drawing/2016/5/14/chartex" xmlns:mc="http://schemas.openxmlformats.org/markup-compatibility/2006" xmlns:aink="http://schemas.microsoft.com/office/drawing/2016/ink" xmlns:am3d="http://schemas.microsoft.com/office/drawing/2017/model3d" xmlns:o="urn:schemas-microsoft-com:office:office" xmlns:r="http://schemas.openxmlformats.org/officeDocument/2006/relationships" xmlns:m="http://schemas.openxmlformats.org/officeDocument/2006/math" xmlns:v="urn:schemas-microsoft-com:vml" xmlns:wp14="http://schemas.microsoft.com/office/word/2010/wordprocessingDrawing" xmlns:wp="http://schemas.openxmlformats.org/drawingml/2006/wordprocessingDrawing" xmlns:w10="urn:schemas-microsoft-com:office:word" xmlns:w="http://schemas.openxmlformats.org/wordprocessingml/2006/main" xmlns:w14="http://schemas.microsoft.com/office/word/2010/wordml" xmlns:w15="http://schemas.microsoft.com/office/word/2012/wordml" xmlns:w16cid="http://schemas.microsoft.com/office/word/2016/wordml/cid" xmlns:w16se="http://schemas.microsoft.com/office/word/2015/wordml/symex" xmlns:wpg="http://schemas.microsoft.com/office/word/2010/wordprocessingGroup" xmlns:wpi="http://schemas.microsoft.com/office/word/2010/wordprocessingInk" xmlns:wne="http://schemas.microsoft.com/office/word/2006/wordml" xmlns:wps="http://schemas.microsoft.com/office/word/2010/wordprocessingShape" mc:Ignorable="w14 w15 w16se w16cid wp14">
   <w:endnote w:type="separator" w:id="-1">
     <w:p>
       <w:pPr>
@@ -12252,7 +12402,7 @@
 </file>
 
 <file path=word/footer1.xml><?xml version="1.0" encoding="utf-8"?>
-<w:ftr xmlns:wpc="http://schemas.microsoft.com/office/word/2010/wordprocessingCanvas" xmlns:cx="http://schemas.microsoft.com/office/drawing/2014/chartex" xmlns:cx1="http://schemas.microsoft.com/office/drawing/2015/9/8/chartex" xmlns:cx2="http://schemas.microsoft.com/office/drawing/2015/10/21/chartex" xmlns:cx3="http://schemas.microsoft.com/office/drawing/2016/5/9/chartex" xmlns:cx4="http://schemas.microsoft.com/office/drawing/2016/5/10/chartex" xmlns:cx5="http://schemas.microsoft.com/office/drawing/2016/5/11/chartex" xmlns:cx6="http://schemas.microsoft.com/office/drawing/2016/5/12/chartex" xmlns:cx7="http://schemas.microsoft.com/office/drawing/2016/5/13/chartex" xmlns:cx8="http://schemas.microsoft.com/office/drawing/2016/5/14/chartex" xmlns:mc="http://schemas.openxmlformats.org/markup-compatibility/2006" xmlns:aink="http://schemas.microsoft.com/office/drawing/2016/ink" xmlns:am3d="http://schemas.microsoft.com/office/drawing/2017/model3d" xmlns:o="urn:schemas-microsoft-com:office:office" xmlns:r="http://schemas.openxmlformats.org/officeDocument/2006/relationships" xmlns:m="http://schemas.openxmlformats.org/officeDocument/2006/math" xmlns:v="urn:schemas-microsoft-com:vml" xmlns:wp14="http://schemas.microsoft.com/office/word/2010/wordprocessingDrawing" xmlns:wp="http://schemas.openxmlformats.org/drawingml/2006/wordprocessingDrawing" xmlns:w10="urn:schemas-microsoft-com:office:word" xmlns:w="http://schemas.openxmlformats.org/wordprocessingml/2006/main" xmlns:w14="http://schemas.microsoft.com/office/word/2010/wordml" xmlns:w15="http://schemas.microsoft.com/office/word/2012/wordml" xmlns:w16cex="http://schemas.microsoft.com/office/word/2018/wordml/cex" xmlns:w16cid="http://schemas.microsoft.com/office/word/2016/wordml/cid" xmlns:w16="http://schemas.microsoft.com/office/word/2018/wordml" xmlns:w16sdtdh="http://schemas.microsoft.com/office/word/2020/wordml/sdtdatahash" xmlns:w16se="http://schemas.microsoft.com/office/word/2015/wordml/symex" xmlns:wpg="http://schemas.microsoft.com/office/word/2010/wordprocessingGroup" xmlns:wpi="http://schemas.microsoft.com/office/word/2010/wordprocessingInk" xmlns:wne="http://schemas.microsoft.com/office/word/2006/wordml" xmlns:wps="http://schemas.microsoft.com/office/word/2010/wordprocessingShape" mc:Ignorable="w14 w15 w16se w16cid w16 w16cex w16sdtdh wp14">
+<w:ftr xmlns:wpc="http://schemas.microsoft.com/office/word/2010/wordprocessingCanvas" xmlns:cx="http://schemas.microsoft.com/office/drawing/2014/chartex" xmlns:cx1="http://schemas.microsoft.com/office/drawing/2015/9/8/chartex" xmlns:cx2="http://schemas.microsoft.com/office/drawing/2015/10/21/chartex" xmlns:cx3="http://schemas.microsoft.com/office/drawing/2016/5/9/chartex" xmlns:cx4="http://schemas.microsoft.com/office/drawing/2016/5/10/chartex" xmlns:cx5="http://schemas.microsoft.com/office/drawing/2016/5/11/chartex" xmlns:cx6="http://schemas.microsoft.com/office/drawing/2016/5/12/chartex" xmlns:cx7="http://schemas.microsoft.com/office/drawing/2016/5/13/chartex" xmlns:cx8="http://schemas.microsoft.com/office/drawing/2016/5/14/chartex" xmlns:mc="http://schemas.openxmlformats.org/markup-compatibility/2006" xmlns:aink="http://schemas.microsoft.com/office/drawing/2016/ink" xmlns:am3d="http://schemas.microsoft.com/office/drawing/2017/model3d" xmlns:o="urn:schemas-microsoft-com:office:office" xmlns:r="http://schemas.openxmlformats.org/officeDocument/2006/relationships" xmlns:m="http://schemas.openxmlformats.org/officeDocument/2006/math" xmlns:v="urn:schemas-microsoft-com:vml" xmlns:wp14="http://schemas.microsoft.com/office/word/2010/wordprocessingDrawing" xmlns:wp="http://schemas.openxmlformats.org/drawingml/2006/wordprocessingDrawing" xmlns:w10="urn:schemas-microsoft-com:office:word" xmlns:w="http://schemas.openxmlformats.org/wordprocessingml/2006/main" xmlns:w14="http://schemas.microsoft.com/office/word/2010/wordml" xmlns:w15="http://schemas.microsoft.com/office/word/2012/wordml" xmlns:w16cid="http://schemas.microsoft.com/office/word/2016/wordml/cid" xmlns:w16se="http://schemas.microsoft.com/office/word/2015/wordml/symex" xmlns:wpg="http://schemas.microsoft.com/office/word/2010/wordprocessingGroup" xmlns:wpi="http://schemas.microsoft.com/office/word/2010/wordprocessingInk" xmlns:wne="http://schemas.microsoft.com/office/word/2006/wordml" xmlns:wps="http://schemas.microsoft.com/office/word/2010/wordprocessingShape" mc:Ignorable="w14 w15 w16se w16cid wp14">
   <w:p>
     <w:pPr>
       <w:pStyle w:val="Piedepgina"/>
@@ -12340,7 +12490,7 @@
               <v:stroke joinstyle="miter"/>
               <v:path gradientshapeok="t" o:connecttype="rect"/>
             </v:shapetype>
-            <v:shape id="Cuadro de texto 1" o:spid="_x0000_s1027" type="#_x0000_t202" style="position:absolute;left:0;text-align:left;margin-left:16.1pt;margin-top:.65pt;width:455.15pt;height:41.4pt;z-index:251658240;visibility:visible;mso-wrap-style:square;mso-width-percent:0;mso-height-percent:0;mso-wrap-distance-left:9pt;mso-wrap-distance-top:3.6pt;mso-wrap-distance-right:9pt;mso-wrap-distance-bottom:3.6pt;mso-position-horizontal:absolute;mso-position-horizontal-relative:text;mso-position-vertical:absolute;mso-position-vertical-relative:text;mso-width-percent:0;mso-height-percent:0;mso-width-relative:margin;mso-height-relative:margin;v-text-anchor:top" o:gfxdata="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" stroked="f">
+            <v:shape id="Cuadro de texto 1" o:spid="_x0000_s1027" type="#_x0000_t202" style="position:absolute;left:0;text-align:left;margin-left:16.1pt;margin-top:.65pt;width:455.15pt;height:41.4pt;z-index:251658240;visibility:visible;mso-wrap-style:square;mso-width-percent:0;mso-height-percent:0;mso-wrap-distance-left:9pt;mso-wrap-distance-top:3.6pt;mso-wrap-distance-right:9pt;mso-wrap-distance-bottom:3.6pt;mso-position-horizontal:absolute;mso-position-horizontal-relative:text;mso-position-vertical:absolute;mso-position-vertical-relative:text;mso-width-percent:0;mso-height-percent:0;mso-width-relative:margin;mso-height-relative:margin;v-text-anchor:top" o:gfxdata="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" stroked="f">
               <v:textbox>
                 <w:txbxContent>
                   <w:p>
@@ -12389,7 +12539,7 @@
 </file>
 
 <file path=word/footnotes.xml><?xml version="1.0" encoding="utf-8"?>
-<w:footnotes xmlns:wpc="http://schemas.microsoft.com/office/word/2010/wordprocessingCanvas" xmlns:cx="http://schemas.microsoft.com/office/drawing/2014/chartex" xmlns:cx1="http://schemas.microsoft.com/office/drawing/2015/9/8/chartex" xmlns:cx2="http://schemas.microsoft.com/office/drawing/2015/10/21/chartex" xmlns:cx3="http://schemas.microsoft.com/office/drawing/2016/5/9/chartex" xmlns:cx4="http://schemas.microsoft.com/office/drawing/2016/5/10/chartex" xmlns:cx5="http://schemas.microsoft.com/office/drawing/2016/5/11/chartex" xmlns:cx6="http://schemas.microsoft.com/office/drawing/2016/5/12/chartex" xmlns:cx7="http://schemas.microsoft.com/office/drawing/2016/5/13/chartex" xmlns:cx8="http://schemas.microsoft.com/office/drawing/2016/5/14/chartex" xmlns:mc="http://schemas.openxmlformats.org/markup-compatibility/2006" xmlns:aink="http://schemas.microsoft.com/office/drawing/2016/ink" xmlns:am3d="http://schemas.microsoft.com/office/drawing/2017/model3d" xmlns:o="urn:schemas-microsoft-com:office:office" xmlns:r="http://schemas.openxmlformats.org/officeDocument/2006/relationships" xmlns:m="http://schemas.openxmlformats.org/officeDocument/2006/math" xmlns:v="urn:schemas-microsoft-com:vml" xmlns:wp14="http://schemas.microsoft.com/office/word/2010/wordprocessingDrawing" xmlns:wp="http://schemas.openxmlformats.org/drawingml/2006/wordprocessingDrawing" xmlns:w10="urn:schemas-microsoft-com:office:word" xmlns:w="http://schemas.openxmlformats.org/wordprocessingml/2006/main" xmlns:w14="http://schemas.microsoft.com/office/word/2010/wordml" xmlns:w15="http://schemas.microsoft.com/office/word/2012/wordml" xmlns:w16cex="http://schemas.microsoft.com/office/word/2018/wordml/cex" xmlns:w16cid="http://schemas.microsoft.com/office/word/2016/wordml/cid" xmlns:w16="http://schemas.microsoft.com/office/word/2018/wordml" xmlns:w16sdtdh="http://schemas.microsoft.com/office/word/2020/wordml/sdtdatahash" xmlns:w16se="http://schemas.microsoft.com/office/word/2015/wordml/symex" xmlns:wpg="http://schemas.microsoft.com/office/word/2010/wordprocessingGroup" xmlns:wpi="http://schemas.microsoft.com/office/word/2010/wordprocessingInk" xmlns:wne="http://schemas.microsoft.com/office/word/2006/wordml" xmlns:wps="http://schemas.microsoft.com/office/word/2010/wordprocessingShape" mc:Ignorable="w14 w15 w16se w16cid w16 w16cex w16sdtdh wp14">
+<w:footnotes xmlns:wpc="http://schemas.microsoft.com/office/word/2010/wordprocessingCanvas" xmlns:cx="http://schemas.microsoft.com/office/drawing/2014/chartex" xmlns:cx1="http://schemas.microsoft.com/office/drawing/2015/9/8/chartex" xmlns:cx2="http://schemas.microsoft.com/office/drawing/2015/10/21/chartex" xmlns:cx3="http://schemas.microsoft.com/office/drawing/2016/5/9/chartex" xmlns:cx4="http://schemas.microsoft.com/office/drawing/2016/5/10/chartex" xmlns:cx5="http://schemas.microsoft.com/office/drawing/2016/5/11/chartex" xmlns:cx6="http://schemas.microsoft.com/office/drawing/2016/5/12/chartex" xmlns:cx7="http://schemas.microsoft.com/office/drawing/2016/5/13/chartex" xmlns:cx8="http://schemas.microsoft.com/office/drawing/2016/5/14/chartex" xmlns:mc="http://schemas.openxmlformats.org/markup-compatibility/2006" xmlns:aink="http://schemas.microsoft.com/office/drawing/2016/ink" xmlns:am3d="http://schemas.microsoft.com/office/drawing/2017/model3d" xmlns:o="urn:schemas-microsoft-com:office:office" xmlns:r="http://schemas.openxmlformats.org/officeDocument/2006/relationships" xmlns:m="http://schemas.openxmlformats.org/officeDocument/2006/math" xmlns:v="urn:schemas-microsoft-com:vml" xmlns:wp14="http://schemas.microsoft.com/office/word/2010/wordprocessingDrawing" xmlns:wp="http://schemas.openxmlformats.org/drawingml/2006/wordprocessingDrawing" xmlns:w10="urn:schemas-microsoft-com:office:word" xmlns:w="http://schemas.openxmlformats.org/wordprocessingml/2006/main" xmlns:w14="http://schemas.microsoft.com/office/word/2010/wordml" xmlns:w15="http://schemas.microsoft.com/office/word/2012/wordml" xmlns:w16cid="http://schemas.microsoft.com/office/word/2016/wordml/cid" xmlns:w16se="http://schemas.microsoft.com/office/word/2015/wordml/symex" xmlns:wpg="http://schemas.microsoft.com/office/word/2010/wordprocessingGroup" xmlns:wpi="http://schemas.microsoft.com/office/word/2010/wordprocessingInk" xmlns:wne="http://schemas.microsoft.com/office/word/2006/wordml" xmlns:wps="http://schemas.microsoft.com/office/word/2010/wordprocessingShape" mc:Ignorable="w14 w15 w16se w16cid wp14">
   <w:footnote w:type="separator" w:id="-1">
     <w:p>
       <w:pPr>
@@ -12414,7 +12564,7 @@
 </file>
 
 <file path=word/header1.xml><?xml version="1.0" encoding="utf-8"?>
-<w:hdr xmlns:wpc="http://schemas.microsoft.com/office/word/2010/wordprocessingCanvas" xmlns:cx="http://schemas.microsoft.com/office/drawing/2014/chartex" xmlns:cx1="http://schemas.microsoft.com/office/drawing/2015/9/8/chartex" xmlns:cx2="http://schemas.microsoft.com/office/drawing/2015/10/21/chartex" xmlns:cx3="http://schemas.microsoft.com/office/drawing/2016/5/9/chartex" xmlns:cx4="http://schemas.microsoft.com/office/drawing/2016/5/10/chartex" xmlns:cx5="http://schemas.microsoft.com/office/drawing/2016/5/11/chartex" xmlns:cx6="http://schemas.microsoft.com/office/drawing/2016/5/12/chartex" xmlns:cx7="http://schemas.microsoft.com/office/drawing/2016/5/13/chartex" xmlns:cx8="http://schemas.microsoft.com/office/drawing/2016/5/14/chartex" xmlns:mc="http://schemas.openxmlformats.org/markup-compatibility/2006" xmlns:aink="http://schemas.microsoft.com/office/drawing/2016/ink" xmlns:am3d="http://schemas.microsoft.com/office/drawing/2017/model3d" xmlns:o="urn:schemas-microsoft-com:office:office" xmlns:r="http://schemas.openxmlformats.org/officeDocument/2006/relationships" xmlns:m="http://schemas.openxmlformats.org/officeDocument/2006/math" xmlns:v="urn:schemas-microsoft-com:vml" xmlns:wp14="http://schemas.microsoft.com/office/word/2010/wordprocessingDrawing" xmlns:wp="http://schemas.openxmlformats.org/drawingml/2006/wordprocessingDrawing" xmlns:w10="urn:schemas-microsoft-com:office:word" xmlns:w="http://schemas.openxmlformats.org/wordprocessingml/2006/main" xmlns:w14="http://schemas.microsoft.com/office/word/2010/wordml" xmlns:w15="http://schemas.microsoft.com/office/word/2012/wordml" xmlns:w16cex="http://schemas.microsoft.com/office/word/2018/wordml/cex" xmlns:w16cid="http://schemas.microsoft.com/office/word/2016/wordml/cid" xmlns:w16="http://schemas.microsoft.com/office/word/2018/wordml" xmlns:w16sdtdh="http://schemas.microsoft.com/office/word/2020/wordml/sdtdatahash" xmlns:w16se="http://schemas.microsoft.com/office/word/2015/wordml/symex" xmlns:wpg="http://schemas.microsoft.com/office/word/2010/wordprocessingGroup" xmlns:wpi="http://schemas.microsoft.com/office/word/2010/wordprocessingInk" xmlns:wne="http://schemas.microsoft.com/office/word/2006/wordml" xmlns:wps="http://schemas.microsoft.com/office/word/2010/wordprocessingShape" mc:Ignorable="w14 w15 w16se w16cid w16 w16cex w16sdtdh wp14">
+<w:hdr xmlns:wpc="http://schemas.microsoft.com/office/word/2010/wordprocessingCanvas" xmlns:cx="http://schemas.microsoft.com/office/drawing/2014/chartex" xmlns:cx1="http://schemas.microsoft.com/office/drawing/2015/9/8/chartex" xmlns:cx2="http://schemas.microsoft.com/office/drawing/2015/10/21/chartex" xmlns:cx3="http://schemas.microsoft.com/office/drawing/2016/5/9/chartex" xmlns:cx4="http://schemas.microsoft.com/office/drawing/2016/5/10/chartex" xmlns:cx5="http://schemas.microsoft.com/office/drawing/2016/5/11/chartex" xmlns:cx6="http://schemas.microsoft.com/office/drawing/2016/5/12/chartex" xmlns:cx7="http://schemas.microsoft.com/office/drawing/2016/5/13/chartex" xmlns:cx8="http://schemas.microsoft.com/office/drawing/2016/5/14/chartex" xmlns:mc="http://schemas.openxmlformats.org/markup-compatibility/2006" xmlns:aink="http://schemas.microsoft.com/office/drawing/2016/ink" xmlns:am3d="http://schemas.microsoft.com/office/drawing/2017/model3d" xmlns:o="urn:schemas-microsoft-com:office:office" xmlns:r="http://schemas.openxmlformats.org/officeDocument/2006/relationships" xmlns:m="http://schemas.openxmlformats.org/officeDocument/2006/math" xmlns:v="urn:schemas-microsoft-com:vml" xmlns:wp14="http://schemas.microsoft.com/office/word/2010/wordprocessingDrawing" xmlns:wp="http://schemas.openxmlformats.org/drawingml/2006/wordprocessingDrawing" xmlns:w10="urn:schemas-microsoft-com:office:word" xmlns:w="http://schemas.openxmlformats.org/wordprocessingml/2006/main" xmlns:w14="http://schemas.microsoft.com/office/word/2010/wordml" xmlns:w15="http://schemas.microsoft.com/office/word/2012/wordml" xmlns:w16cid="http://schemas.microsoft.com/office/word/2016/wordml/cid" xmlns:w16se="http://schemas.microsoft.com/office/word/2015/wordml/symex" xmlns:wpg="http://schemas.microsoft.com/office/word/2010/wordprocessingGroup" xmlns:wpi="http://schemas.microsoft.com/office/word/2010/wordprocessingInk" xmlns:wne="http://schemas.microsoft.com/office/word/2006/wordml" xmlns:wps="http://schemas.microsoft.com/office/word/2010/wordprocessingShape" mc:Ignorable="w14 w15 w16se w16cid wp14">
   <w:p>
     <w:pPr>
       <w:pStyle w:val="Encabezado"/>
@@ -12486,7 +12636,7 @@
 </file>
 
 <file path=word/numbering.xml><?xml version="1.0" encoding="utf-8"?>
-<w:numbering xmlns:wpc="http://schemas.microsoft.com/office/word/2010/wordprocessingCanvas" xmlns:cx="http://schemas.microsoft.com/office/drawing/2014/chartex" xmlns:cx1="http://schemas.microsoft.com/office/drawing/2015/9/8/chartex" xmlns:cx2="http://schemas.microsoft.com/office/drawing/2015/10/21/chartex" xmlns:cx3="http://schemas.microsoft.com/office/drawing/2016/5/9/chartex" xmlns:cx4="http://schemas.microsoft.com/office/drawing/2016/5/10/chartex" xmlns:cx5="http://schemas.microsoft.com/office/drawing/2016/5/11/chartex" xmlns:cx6="http://schemas.microsoft.com/office/drawing/2016/5/12/chartex" xmlns:cx7="http://schemas.microsoft.com/office/drawing/2016/5/13/chartex" xmlns:cx8="http://schemas.microsoft.com/office/drawing/2016/5/14/chartex" xmlns:mc="http://schemas.openxmlformats.org/markup-compatibility/2006" xmlns:aink="http://schemas.microsoft.com/office/drawing/2016/ink" xmlns:am3d="http://schemas.microsoft.com/office/drawing/2017/model3d" xmlns:o="urn:schemas-microsoft-com:office:office" xmlns:r="http://schemas.openxmlformats.org/officeDocument/2006/relationships" xmlns:m="http://schemas.openxmlformats.org/officeDocument/2006/math" xmlns:v="urn:schemas-microsoft-com:vml" xmlns:wp14="http://schemas.microsoft.com/office/word/2010/wordprocessingDrawing" xmlns:wp="http://schemas.openxmlformats.org/drawingml/2006/wordprocessingDrawing" xmlns:w10="urn:schemas-microsoft-com:office:word" xmlns:w="http://schemas.openxmlformats.org/wordprocessingml/2006/main" xmlns:w14="http://schemas.microsoft.com/office/word/2010/wordml" xmlns:w15="http://schemas.microsoft.com/office/word/2012/wordml" xmlns:w16cex="http://schemas.microsoft.com/office/word/2018/wordml/cex" xmlns:w16cid="http://schemas.microsoft.com/office/word/2016/wordml/cid" xmlns:w16="http://schemas.microsoft.com/office/word/2018/wordml" xmlns:w16sdtdh="http://schemas.microsoft.com/office/word/2020/wordml/sdtdatahash" xmlns:w16se="http://schemas.microsoft.com/office/word/2015/wordml/symex" xmlns:wpg="http://schemas.microsoft.com/office/word/2010/wordprocessingGroup" xmlns:wpi="http://schemas.microsoft.com/office/word/2010/wordprocessingInk" xmlns:wne="http://schemas.microsoft.com/office/word/2006/wordml" xmlns:wps="http://schemas.microsoft.com/office/word/2010/wordprocessingShape" mc:Ignorable="w14 w15 w16se w16cid w16 w16cex w16sdtdh wp14">
+<w:numbering xmlns:wpc="http://schemas.microsoft.com/office/word/2010/wordprocessingCanvas" xmlns:cx="http://schemas.microsoft.com/office/drawing/2014/chartex" xmlns:cx1="http://schemas.microsoft.com/office/drawing/2015/9/8/chartex" xmlns:cx2="http://schemas.microsoft.com/office/drawing/2015/10/21/chartex" xmlns:cx3="http://schemas.microsoft.com/office/drawing/2016/5/9/chartex" xmlns:cx4="http://schemas.microsoft.com/office/drawing/2016/5/10/chartex" xmlns:cx5="http://schemas.microsoft.com/office/drawing/2016/5/11/chartex" xmlns:cx6="http://schemas.microsoft.com/office/drawing/2016/5/12/chartex" xmlns:cx7="http://schemas.microsoft.com/office/drawing/2016/5/13/chartex" xmlns:cx8="http://schemas.microsoft.com/office/drawing/2016/5/14/chartex" xmlns:mc="http://schemas.openxmlformats.org/markup-compatibility/2006" xmlns:aink="http://schemas.microsoft.com/office/drawing/2016/ink" xmlns:am3d="http://schemas.microsoft.com/office/drawing/2017/model3d" xmlns:o="urn:schemas-microsoft-com:office:office" xmlns:r="http://schemas.openxmlformats.org/officeDocument/2006/relationships" xmlns:m="http://schemas.openxmlformats.org/officeDocument/2006/math" xmlns:v="urn:schemas-microsoft-com:vml" xmlns:wp14="http://schemas.microsoft.com/office/word/2010/wordprocessingDrawing" xmlns:wp="http://schemas.openxmlformats.org/drawingml/2006/wordprocessingDrawing" xmlns:w10="urn:schemas-microsoft-com:office:word" xmlns:w="http://schemas.openxmlformats.org/wordprocessingml/2006/main" xmlns:w14="http://schemas.microsoft.com/office/word/2010/wordml" xmlns:w15="http://schemas.microsoft.com/office/word/2012/wordml" xmlns:w16cid="http://schemas.microsoft.com/office/word/2016/wordml/cid" xmlns:w16se="http://schemas.microsoft.com/office/word/2015/wordml/symex" xmlns:wpg="http://schemas.microsoft.com/office/word/2010/wordprocessingGroup" xmlns:wpi="http://schemas.microsoft.com/office/word/2010/wordprocessingInk" xmlns:wne="http://schemas.microsoft.com/office/word/2006/wordml" xmlns:wps="http://schemas.microsoft.com/office/word/2010/wordprocessingShape" mc:Ignorable="w14 w15 w16se w16cid wp14">
   <w:abstractNum w:abstractNumId="0" w15:restartNumberingAfterBreak="0">
     <w:nsid w:val="FFFFFF89"/>
     <w:multiLevelType w:val="singleLevel"/>
@@ -17741,7 +17891,7 @@
 </file>
 
 <file path=word/styles.xml><?xml version="1.0" encoding="utf-8"?>
-<w:styles xmlns:mc="http://schemas.openxmlformats.org/markup-compatibility/2006" xmlns:r="http://schemas.openxmlformats.org/officeDocument/2006/relationships" xmlns:w="http://schemas.openxmlformats.org/wordprocessingml/2006/main" xmlns:w14="http://schemas.microsoft.com/office/word/2010/wordml" xmlns:w15="http://schemas.microsoft.com/office/word/2012/wordml" xmlns:w16cex="http://schemas.microsoft.com/office/word/2018/wordml/cex" xmlns:w16cid="http://schemas.microsoft.com/office/word/2016/wordml/cid" xmlns:w16="http://schemas.microsoft.com/office/word/2018/wordml" xmlns:w16sdtdh="http://schemas.microsoft.com/office/word/2020/wordml/sdtdatahash" xmlns:w16se="http://schemas.microsoft.com/office/word/2015/wordml/symex" mc:Ignorable="w14 w15 w16se w16cid w16 w16cex w16sdtdh">
+<w:styles xmlns:mc="http://schemas.openxmlformats.org/markup-compatibility/2006" xmlns:r="http://schemas.openxmlformats.org/officeDocument/2006/relationships" xmlns:w="http://schemas.openxmlformats.org/wordprocessingml/2006/main" xmlns:w14="http://schemas.microsoft.com/office/word/2010/wordml" xmlns:w15="http://schemas.microsoft.com/office/word/2012/wordml" xmlns:w16cid="http://schemas.microsoft.com/office/word/2016/wordml/cid" xmlns:w16se="http://schemas.microsoft.com/office/word/2015/wordml/symex" mc:Ignorable="w14 w15 w16se w16cid">
   <w:docDefaults>
     <w:rPrDefault>
       <w:rPr>
@@ -17751,7 +17901,7 @@
     </w:rPrDefault>
     <w:pPrDefault/>
   </w:docDefaults>
-  <w:latentStyles w:defLockedState="0" w:defUIPriority="99" w:defSemiHidden="0" w:defUnhideWhenUsed="0" w:defQFormat="0" w:count="376">
+  <w:latentStyles w:defLockedState="0" w:defUIPriority="99" w:defSemiHidden="0" w:defUnhideWhenUsed="0" w:defQFormat="0" w:count="375">
     <w:lsdException w:name="Normal" w:uiPriority="0" w:qFormat="1"/>
     <w:lsdException w:name="heading 1" w:uiPriority="9" w:qFormat="1"/>
     <w:lsdException w:name="heading 2" w:semiHidden="1" w:uiPriority="9" w:unhideWhenUsed="1" w:qFormat="1"/>
@@ -17857,6 +18007,7 @@
     <w:lsdException w:name="HTML Sample" w:semiHidden="1" w:unhideWhenUsed="1"/>
     <w:lsdException w:name="HTML Typewriter" w:semiHidden="1" w:unhideWhenUsed="1"/>
     <w:lsdException w:name="HTML Variable" w:semiHidden="1" w:unhideWhenUsed="1"/>
+    <w:lsdException w:name="Normal Table" w:semiHidden="1" w:unhideWhenUsed="1"/>
     <w:lsdException w:name="annotation subject" w:semiHidden="1" w:unhideWhenUsed="1"/>
     <w:lsdException w:name="No List" w:semiHidden="1" w:unhideWhenUsed="1"/>
     <w:lsdException w:name="Outline List 1" w:semiHidden="1" w:unhideWhenUsed="1"/>
@@ -17903,8 +18054,10 @@
     <w:lsdException w:name="Table Subtle 2" w:semiHidden="1" w:unhideWhenUsed="1"/>
     <w:lsdException w:name="Table Web 1" w:semiHidden="1" w:unhideWhenUsed="1"/>
     <w:lsdException w:name="Table Web 2" w:semiHidden="1" w:unhideWhenUsed="1"/>
+    <w:lsdException w:name="Table Web 3" w:semiHidden="1" w:unhideWhenUsed="1"/>
     <w:lsdException w:name="Balloon Text" w:semiHidden="1" w:unhideWhenUsed="1"/>
     <w:lsdException w:name="Table Grid" w:uiPriority="39"/>
+    <w:lsdException w:name="Table Theme" w:semiHidden="1" w:unhideWhenUsed="1"/>
     <w:lsdException w:name="Placeholder Text" w:semiHidden="1"/>
     <w:lsdException w:name="No Spacing" w:uiPriority="1" w:qFormat="1"/>
     <w:lsdException w:name="Light Shading" w:uiPriority="60"/>
@@ -18124,7 +18277,6 @@
     <w:lsdException w:name="Smart Hyperlink" w:semiHidden="1" w:unhideWhenUsed="1"/>
     <w:lsdException w:name="Hashtag" w:semiHidden="1" w:unhideWhenUsed="1"/>
     <w:lsdException w:name="Unresolved Mention" w:semiHidden="1" w:unhideWhenUsed="1"/>
-    <w:lsdException w:name="Smart Link" w:semiHidden="1" w:unhideWhenUsed="1"/>
   </w:latentStyles>
   <w:style w:type="paragraph" w:default="1" w:styleId="Normal">
     <w:name w:val="Normal"/>
@@ -19470,6 +19622,17 @@
 </file>
 
 <file path=customXml/item1.xml><?xml version="1.0" encoding="utf-8"?>
+<p:properties xmlns:p="http://schemas.microsoft.com/office/2006/metadata/properties" xmlns:xsi="http://www.w3.org/2001/XMLSchema-instance" xmlns:pc="http://schemas.microsoft.com/office/infopath/2007/PartnerControls">
+  <documentManagement>
+    <TaxCatchAll xmlns="cb45339b-ced9-4d0d-8f64-77573914d53b" xsi:nil="true"/>
+    <lcf76f155ced4ddcb4097134ff3c332f xmlns="43a3ca16-9c26-4813-b83f-4aec9927b43f">
+      <Terms xmlns="http://schemas.microsoft.com/office/infopath/2007/PartnerControls"/>
+    </lcf76f155ced4ddcb4097134ff3c332f>
+  </documentManagement>
+</p:properties>
+</file>
+
+<file path=customXml/item2.xml><?xml version="1.0" encoding="utf-8"?>
 <ct:contentTypeSchema xmlns:ct="http://schemas.microsoft.com/office/2006/metadata/contentType" xmlns:ma="http://schemas.microsoft.com/office/2006/metadata/properties/metaAttributes" ct:_="" ma:_="" ma:contentTypeName="Documento" ma:contentTypeID="0x01010049282E1EDBE9234EA9E6D38F720E265F" ma:contentTypeVersion="15" ma:contentTypeDescription="Crear nuevo documento." ma:contentTypeScope="" ma:versionID="b31c7aa9eaf043a08b87120b3c4916e3">
   <xsd:schema xmlns:xsd="http://www.w3.org/2001/XMLSchema" xmlns:xs="http://www.w3.org/2001/XMLSchema" xmlns:p="http://schemas.microsoft.com/office/2006/metadata/properties" xmlns:ns2="cb45339b-ced9-4d0d-8f64-77573914d53b" xmlns:ns3="43a3ca16-9c26-4813-b83f-4aec9927b43f" targetNamespace="http://schemas.microsoft.com/office/2006/metadata/properties" ma:root="true" ma:fieldsID="3533d065b04d75c457075bc55f1f5315" ns2:_="" ns3:_="">
     <xsd:import namespace="cb45339b-ced9-4d0d-8f64-77573914d53b"/>
@@ -19704,17 +19867,6 @@
 </ct:contentTypeSchema>
 </file>
 
-<file path=customXml/item2.xml><?xml version="1.0" encoding="utf-8"?>
-<p:properties xmlns:p="http://schemas.microsoft.com/office/2006/metadata/properties" xmlns:xsi="http://www.w3.org/2001/XMLSchema-instance" xmlns:pc="http://schemas.microsoft.com/office/infopath/2007/PartnerControls">
-  <documentManagement>
-    <TaxCatchAll xmlns="cb45339b-ced9-4d0d-8f64-77573914d53b" xsi:nil="true"/>
-    <lcf76f155ced4ddcb4097134ff3c332f xmlns="43a3ca16-9c26-4813-b83f-4aec9927b43f">
-      <Terms xmlns="http://schemas.microsoft.com/office/infopath/2007/PartnerControls"/>
-    </lcf76f155ced4ddcb4097134ff3c332f>
-  </documentManagement>
-</p:properties>
-</file>
-
 <file path=customXml/item3.xml><?xml version="1.0" encoding="utf-8"?>
 <?mso-contentType ?>
 <FormTemplates xmlns="http://schemas.microsoft.com/sharepoint/v3/contenttype/forms">
@@ -19729,6 +19881,17 @@
 </file>
 
 <file path=customXml/itemProps1.xml><?xml version="1.0" encoding="utf-8"?>
+<ds:datastoreItem xmlns:ds="http://schemas.openxmlformats.org/officeDocument/2006/customXml" ds:itemID="{36A7DB9A-8BB8-4A84-AD1F-45481AB3FF5E}">
+  <ds:schemaRefs>
+    <ds:schemaRef ds:uri="http://schemas.microsoft.com/office/2006/metadata/properties"/>
+    <ds:schemaRef ds:uri="http://schemas.microsoft.com/office/infopath/2007/PartnerControls"/>
+    <ds:schemaRef ds:uri="cb45339b-ced9-4d0d-8f64-77573914d53b"/>
+    <ds:schemaRef ds:uri="43a3ca16-9c26-4813-b83f-4aec9927b43f"/>
+  </ds:schemaRefs>
+</ds:datastoreItem>
+</file>
+
+<file path=customXml/itemProps2.xml><?xml version="1.0" encoding="utf-8"?>
 <ds:datastoreItem xmlns:ds="http://schemas.openxmlformats.org/officeDocument/2006/customXml" ds:itemID="{CD5D7F9D-6719-4D68-B6C4-DBF03324F66F}">
   <ds:schemaRefs>
     <ds:schemaRef ds:uri="http://schemas.microsoft.com/office/2006/metadata/contentType"/>
@@ -19747,17 +19910,6 @@
 </ds:datastoreItem>
 </file>
 
-<file path=customXml/itemProps2.xml><?xml version="1.0" encoding="utf-8"?>
-<ds:datastoreItem xmlns:ds="http://schemas.openxmlformats.org/officeDocument/2006/customXml" ds:itemID="{36A7DB9A-8BB8-4A84-AD1F-45481AB3FF5E}">
-  <ds:schemaRefs>
-    <ds:schemaRef ds:uri="http://schemas.microsoft.com/office/2006/metadata/properties"/>
-    <ds:schemaRef ds:uri="http://schemas.microsoft.com/office/infopath/2007/PartnerControls"/>
-    <ds:schemaRef ds:uri="cb45339b-ced9-4d0d-8f64-77573914d53b"/>
-    <ds:schemaRef ds:uri="43a3ca16-9c26-4813-b83f-4aec9927b43f"/>
-  </ds:schemaRefs>
-</ds:datastoreItem>
-</file>
-
 <file path=customXml/itemProps3.xml><?xml version="1.0" encoding="utf-8"?>
 <ds:datastoreItem xmlns:ds="http://schemas.openxmlformats.org/officeDocument/2006/customXml" ds:itemID="{F1B9760C-A733-45FB-8E9C-072BBCD9E8D5}">
   <ds:schemaRefs>
@@ -19767,7 +19919,7 @@
 </file>
 
 <file path=customXml/itemProps4.xml><?xml version="1.0" encoding="utf-8"?>
-<ds:datastoreItem xmlns:ds="http://schemas.openxmlformats.org/officeDocument/2006/customXml" ds:itemID="{2B304D8D-8FC0-4E9C-98B5-9C62F285AC05}">
+<ds:datastoreItem xmlns:ds="http://schemas.openxmlformats.org/officeDocument/2006/customXml" ds:itemID="{E2E04225-2300-4736-A003-E0EF4D371008}">
   <ds:schemaRefs>
     <ds:schemaRef ds:uri="http://schemas.openxmlformats.org/officeDocument/2006/bibliography"/>
   </ds:schemaRefs>

--- a/fuentes/CFA_03_21710119_DU.docx
+++ b/fuentes/CFA_03_21710119_DU.docx
@@ -216,7 +216,7 @@
               </wp:anchor>
             </w:drawing>
           </mc:Choice>
-          <mc:Fallback xmlns:w16sdtdh="http://schemas.microsoft.com/office/word/2020/wordml/sdtdatahash" xmlns:w16="http://schemas.microsoft.com/office/word/2018/wordml" xmlns:w16cex="http://schemas.microsoft.com/office/word/2018/wordml/cex">
+          <mc:Fallback xmlns:w16cex="http://schemas.microsoft.com/office/word/2018/wordml/cex" xmlns:w16="http://schemas.microsoft.com/office/word/2018/wordml" xmlns:w16sdtdh="http://schemas.microsoft.com/office/word/2020/wordml/sdtdatahash">
             <w:pict>
               <v:rect w14:anchorId="5C6229C9" id="Rectángulo 4" o:spid="_x0000_s1026" style="position:absolute;margin-left:-55.7pt;margin-top:29pt;width:613.85pt;height:204pt;z-index:-251659776;visibility:visible;mso-wrap-style:square;mso-width-percent:0;mso-height-percent:0;mso-wrap-distance-left:9pt;mso-wrap-distance-top:0;mso-wrap-distance-right:9pt;mso-wrap-distance-bottom:0;mso-position-horizontal:absolute;mso-position-horizontal-relative:text;mso-position-vertical:absolute;mso-position-vertical-relative:text;mso-width-percent:0;mso-height-percent:0;mso-width-relative:page;mso-height-relative:margin;v-text-anchor:middle" o:gfxdata="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" fillcolor="#00314d" stroked="f" strokeweight="1pt"/>
             </w:pict>
@@ -2039,15 +2039,7 @@
         <w:rPr>
           <w:lang w:eastAsia="es-CO"/>
         </w:rPr>
-        <w:t>La gestión del ciclo de vida del aprendizaje automático abarca todas las fases necesarias para desarrollar soluciones basadas en inteligencia artificial de forma eficiente y sostenible. Este proc</w:t>
-      </w:r>
-      <w:bookmarkStart w:id="2" w:name="_GoBack"/>
-      <w:bookmarkEnd w:id="2"/>
-      <w:r>
-        <w:rPr>
-          <w:lang w:eastAsia="es-CO"/>
-        </w:rPr>
-        <w:t>eso incluye la limpieza, transformación y preparación de los datos, así como la selección y evaluación de modelos, la automatización de tareas y la aplicación de buenas prácticas. Una adecuada comprensión de estas etapas permite optimizar los resultados, mejorar la reproducibilidad y reducir errores en la toma de decisiones. Para profundizar en la importancia de estos temas, se recomienda acceder al siguiente video:</w:t>
+        <w:t>La gestión del ciclo de vida del aprendizaje automático abarca todas las fases necesarias para desarrollar soluciones basadas en inteligencia artificial de forma eficiente y sostenible. Este proceso incluye la limpieza, transformación y preparación de los datos, así como la selección y evaluación de modelos, la automatización de tareas y la aplicación de buenas prácticas. Una adecuada comprensión de estas etapas permite optimizar los resultados, mejorar la reproducibilidad y reducir errores en la toma de decisiones. Para profundizar en la importancia de estos temas, se recomienda acceder al siguiente video:</w:t>
       </w:r>
     </w:p>
     <w:p>
@@ -2122,7 +2114,7 @@
         </w:drawing>
       </w:r>
     </w:p>
-    <w:bookmarkStart w:id="3" w:name="_Hlk161159634"/>
+    <w:bookmarkStart w:id="2" w:name="_Hlk161159634"/>
     <w:p>
       <w:pPr>
         <w:jc w:val="center"/>
@@ -2258,13 +2250,13 @@
       <w:pPr>
         <w:pStyle w:val="Ttulo1"/>
       </w:pPr>
-      <w:bookmarkStart w:id="4" w:name="_Toc202859704"/>
-      <w:bookmarkEnd w:id="3"/>
+      <w:bookmarkStart w:id="3" w:name="_Toc202859704"/>
+      <w:bookmarkEnd w:id="2"/>
       <w:r>
         <w:lastRenderedPageBreak/>
         <w:t>Preparación de datos en el ciclo de vida del aprendizaje automático</w:t>
       </w:r>
-      <w:bookmarkEnd w:id="4"/>
+      <w:bookmarkEnd w:id="3"/>
     </w:p>
     <w:p>
       <w:pPr>
@@ -2357,11 +2349,11 @@
       <w:pPr>
         <w:pStyle w:val="Ttulo2"/>
       </w:pPr>
-      <w:bookmarkStart w:id="5" w:name="_Toc202859705"/>
+      <w:bookmarkStart w:id="4" w:name="_Toc202859705"/>
       <w:r>
         <w:t>El ciclo de vida del aprendizaje automático</w:t>
       </w:r>
-      <w:bookmarkEnd w:id="5"/>
+      <w:bookmarkEnd w:id="4"/>
     </w:p>
     <w:p>
       <w:pPr>
@@ -2710,11 +2702,11 @@
       <w:pPr>
         <w:pStyle w:val="Ttulo2"/>
       </w:pPr>
-      <w:bookmarkStart w:id="6" w:name="_Toc202859706"/>
+      <w:bookmarkStart w:id="5" w:name="_Toc202859706"/>
       <w:r>
         <w:t>Limpieza y transformación de datos: codificación, normalización y enriquecimiento</w:t>
       </w:r>
-      <w:bookmarkEnd w:id="6"/>
+      <w:bookmarkEnd w:id="5"/>
     </w:p>
     <w:p>
       <w:pPr>
@@ -2953,6 +2945,8 @@
       <w:pPr>
         <w:pStyle w:val="Figura"/>
       </w:pPr>
+      <w:bookmarkStart w:id="6" w:name="_GoBack"/>
+      <w:bookmarkEnd w:id="6"/>
       <w:r>
         <w:lastRenderedPageBreak/>
         <w:t>Importancia de normalizar datos</w:t>
@@ -12092,7 +12086,6 @@
               </w:rPr>
               <w:t xml:space="preserve">Desarrollador </w:t>
             </w:r>
-            <w:proofErr w:type="spellStart"/>
             <w:r>
               <w:rPr>
                 <w:rStyle w:val="Extranjerismo"/>
@@ -12106,9 +12099,24 @@
                 <w:sz w:val="24"/>
                 <w:szCs w:val="20"/>
               </w:rPr>
-              <w:t>ullstack</w:t>
+              <w:t>ull</w:t>
             </w:r>
-            <w:proofErr w:type="spellEnd"/>
+            <w:r>
+              <w:rPr>
+                <w:rStyle w:val="Extranjerismo"/>
+                <w:sz w:val="24"/>
+                <w:szCs w:val="20"/>
+              </w:rPr>
+              <w:t xml:space="preserve"> </w:t>
+            </w:r>
+            <w:r>
+              <w:rPr>
+                <w:rStyle w:val="Extranjerismo"/>
+                <w:sz w:val="24"/>
+                <w:szCs w:val="20"/>
+              </w:rPr>
+              <w:t>stack</w:t>
+            </w:r>
           </w:p>
         </w:tc>
         <w:tc>
@@ -17075,8 +17083,8 @@
   <w:abstractNum w:abstractNumId="43" w15:restartNumberingAfterBreak="0">
     <w:nsid w:val="743558E5"/>
     <w:multiLevelType w:val="hybridMultilevel"/>
-    <w:tmpl w:val="8DA0A2FA"/>
-    <w:lvl w:ilvl="0" w:tplc="DF9851B2">
+    <w:tmpl w:val="D6E8FD34"/>
+    <w:lvl w:ilvl="0" w:tplc="4AC84216">
       <w:start w:val="1"/>
       <w:numFmt w:val="decimal"/>
       <w:pStyle w:val="Figura"/>
@@ -18628,7 +18636,7 @@
     <w:link w:val="FiguraCar"/>
     <w:autoRedefine/>
     <w:qFormat/>
-    <w:rsid w:val="003D4C02"/>
+    <w:rsid w:val="00C222C8"/>
     <w:pPr>
       <w:numPr>
         <w:numId w:val="6"/>
@@ -18636,7 +18644,6 @@
       <w:tabs>
         <w:tab w:val="left" w:pos="1134"/>
       </w:tabs>
-      <w:jc w:val="center"/>
     </w:pPr>
     <w:rPr>
       <w:rFonts w:cs="Times New Roman (Cuerpo en alfa"/>
@@ -18651,7 +18658,7 @@
     <w:name w:val="Figura Car"/>
     <w:basedOn w:val="Fuentedeprrafopredeter"/>
     <w:link w:val="Figura"/>
-    <w:rsid w:val="003D4C02"/>
+    <w:rsid w:val="00C222C8"/>
     <w:rPr>
       <w:rFonts w:cs="Times New Roman (Cuerpo en alfa"/>
       <w:b/>
@@ -19622,14 +19629,12 @@
 </file>
 
 <file path=customXml/item1.xml><?xml version="1.0" encoding="utf-8"?>
-<p:properties xmlns:p="http://schemas.microsoft.com/office/2006/metadata/properties" xmlns:xsi="http://www.w3.org/2001/XMLSchema-instance" xmlns:pc="http://schemas.microsoft.com/office/infopath/2007/PartnerControls">
-  <documentManagement>
-    <TaxCatchAll xmlns="cb45339b-ced9-4d0d-8f64-77573914d53b" xsi:nil="true"/>
-    <lcf76f155ced4ddcb4097134ff3c332f xmlns="43a3ca16-9c26-4813-b83f-4aec9927b43f">
-      <Terms xmlns="http://schemas.microsoft.com/office/infopath/2007/PartnerControls"/>
-    </lcf76f155ced4ddcb4097134ff3c332f>
-  </documentManagement>
-</p:properties>
+<?mso-contentType ?>
+<FormTemplates xmlns="http://schemas.microsoft.com/sharepoint/v3/contenttype/forms">
+  <Display>DocumentLibraryForm</Display>
+  <Edit>DocumentLibraryForm</Edit>
+  <New>DocumentLibraryForm</New>
+</FormTemplates>
 </file>
 
 <file path=customXml/item2.xml><?xml version="1.0" encoding="utf-8"?>
@@ -19868,12 +19873,14 @@
 </file>
 
 <file path=customXml/item3.xml><?xml version="1.0" encoding="utf-8"?>
-<?mso-contentType ?>
-<FormTemplates xmlns="http://schemas.microsoft.com/sharepoint/v3/contenttype/forms">
-  <Display>DocumentLibraryForm</Display>
-  <Edit>DocumentLibraryForm</Edit>
-  <New>DocumentLibraryForm</New>
-</FormTemplates>
+<p:properties xmlns:p="http://schemas.microsoft.com/office/2006/metadata/properties" xmlns:xsi="http://www.w3.org/2001/XMLSchema-instance" xmlns:pc="http://schemas.microsoft.com/office/infopath/2007/PartnerControls">
+  <documentManagement>
+    <TaxCatchAll xmlns="cb45339b-ced9-4d0d-8f64-77573914d53b" xsi:nil="true"/>
+    <lcf76f155ced4ddcb4097134ff3c332f xmlns="43a3ca16-9c26-4813-b83f-4aec9927b43f">
+      <Terms xmlns="http://schemas.microsoft.com/office/infopath/2007/PartnerControls"/>
+    </lcf76f155ced4ddcb4097134ff3c332f>
+  </documentManagement>
+</p:properties>
 </file>
 
 <file path=customXml/item4.xml><?xml version="1.0" encoding="utf-8"?>
@@ -19881,12 +19888,9 @@
 </file>
 
 <file path=customXml/itemProps1.xml><?xml version="1.0" encoding="utf-8"?>
-<ds:datastoreItem xmlns:ds="http://schemas.openxmlformats.org/officeDocument/2006/customXml" ds:itemID="{36A7DB9A-8BB8-4A84-AD1F-45481AB3FF5E}">
+<ds:datastoreItem xmlns:ds="http://schemas.openxmlformats.org/officeDocument/2006/customXml" ds:itemID="{F1B9760C-A733-45FB-8E9C-072BBCD9E8D5}">
   <ds:schemaRefs>
-    <ds:schemaRef ds:uri="http://schemas.microsoft.com/office/2006/metadata/properties"/>
-    <ds:schemaRef ds:uri="http://schemas.microsoft.com/office/infopath/2007/PartnerControls"/>
-    <ds:schemaRef ds:uri="cb45339b-ced9-4d0d-8f64-77573914d53b"/>
-    <ds:schemaRef ds:uri="43a3ca16-9c26-4813-b83f-4aec9927b43f"/>
+    <ds:schemaRef ds:uri="http://schemas.microsoft.com/sharepoint/v3/contenttype/forms"/>
   </ds:schemaRefs>
 </ds:datastoreItem>
 </file>
@@ -19911,15 +19915,18 @@
 </file>
 
 <file path=customXml/itemProps3.xml><?xml version="1.0" encoding="utf-8"?>
-<ds:datastoreItem xmlns:ds="http://schemas.openxmlformats.org/officeDocument/2006/customXml" ds:itemID="{F1B9760C-A733-45FB-8E9C-072BBCD9E8D5}">
+<ds:datastoreItem xmlns:ds="http://schemas.openxmlformats.org/officeDocument/2006/customXml" ds:itemID="{36A7DB9A-8BB8-4A84-AD1F-45481AB3FF5E}">
   <ds:schemaRefs>
-    <ds:schemaRef ds:uri="http://schemas.microsoft.com/sharepoint/v3/contenttype/forms"/>
+    <ds:schemaRef ds:uri="http://schemas.microsoft.com/office/2006/metadata/properties"/>
+    <ds:schemaRef ds:uri="http://schemas.microsoft.com/office/infopath/2007/PartnerControls"/>
+    <ds:schemaRef ds:uri="cb45339b-ced9-4d0d-8f64-77573914d53b"/>
+    <ds:schemaRef ds:uri="43a3ca16-9c26-4813-b83f-4aec9927b43f"/>
   </ds:schemaRefs>
 </ds:datastoreItem>
 </file>
 
 <file path=customXml/itemProps4.xml><?xml version="1.0" encoding="utf-8"?>
-<ds:datastoreItem xmlns:ds="http://schemas.openxmlformats.org/officeDocument/2006/customXml" ds:itemID="{E2E04225-2300-4736-A003-E0EF4D371008}">
+<ds:datastoreItem xmlns:ds="http://schemas.openxmlformats.org/officeDocument/2006/customXml" ds:itemID="{3B0D4D49-8953-42F7-8336-FE64100ADDBA}">
   <ds:schemaRefs>
     <ds:schemaRef ds:uri="http://schemas.openxmlformats.org/officeDocument/2006/bibliography"/>
   </ds:schemaRefs>
